--- a/note/07_Spring/7.25_memberBook.docx
+++ b/note/07_Spring/7.25_memberBook.docx
@@ -195,7 +195,7 @@
         <w:pStyle w:val="a5"/>
         <w:ind w:leftChars="0" w:left="360"/>
         <w:rPr>
-          <w:rFonts w:ascii="Consolas" w:hAnsi="Consolas" w:cs="Consolas" w:hint="eastAsia"/>
+          <w:rFonts w:ascii="Consolas" w:hAnsi="Consolas" w:cs="Consolas"/>
           <w:color w:val="F9FAF4"/>
           <w:kern w:val="0"/>
           <w:szCs w:val="20"/>
@@ -406,15 +406,13 @@
         </w:rPr>
         <w:t>)</w:t>
       </w:r>
-      <w:bookmarkStart w:id="0" w:name="_GoBack"/>
-      <w:bookmarkEnd w:id="0"/>
     </w:p>
     <w:p>
       <w:pPr>
         <w:pStyle w:val="a5"/>
         <w:ind w:leftChars="0" w:left="360"/>
         <w:rPr>
-          <w:rFonts w:ascii="Consolas" w:hAnsi="Consolas" w:cs="Consolas" w:hint="eastAsia"/>
+          <w:rFonts w:ascii="Consolas" w:hAnsi="Consolas" w:cs="Consolas"/>
           <w:color w:val="F9FAF4"/>
           <w:kern w:val="0"/>
           <w:szCs w:val="20"/>
@@ -530,9 +528,6 @@
           <w:numId w:val="1"/>
         </w:numPr>
         <w:ind w:leftChars="0"/>
-        <w:rPr>
-          <w:rFonts w:hint="eastAsia"/>
-        </w:rPr>
       </w:pPr>
       <w:r>
         <w:rPr>
@@ -570,9 +565,6 @@
           <w:numId w:val="1"/>
         </w:numPr>
         <w:ind w:leftChars="0"/>
-        <w:rPr>
-          <w:rFonts w:hint="eastAsia"/>
-        </w:rPr>
       </w:pPr>
       <w:r>
         <w:t xml:space="preserve">META-INF/ </w:t>
@@ -718,9 +710,6 @@
       <w:pPr>
         <w:pStyle w:val="a5"/>
         <w:ind w:leftChars="0" w:left="360"/>
-        <w:rPr>
-          <w:rFonts w:hint="eastAsia"/>
-        </w:rPr>
       </w:pPr>
     </w:p>
     <w:p>
@@ -731,9 +720,6 @@
           <w:numId w:val="1"/>
         </w:numPr>
         <w:ind w:leftChars="0"/>
-        <w:rPr>
-          <w:rFonts w:hint="eastAsia"/>
-        </w:rPr>
       </w:pPr>
       <w:r>
         <w:t>S</w:t>
@@ -806,17 +792,175 @@
         <w:pStyle w:val="a5"/>
         <w:ind w:leftChars="0" w:left="360"/>
         <w:rPr>
-          <w:sz w:val="28"/>
-          <w:szCs w:val="28"/>
-        </w:rPr>
-      </w:pPr>
-      <w:r>
-        <w:rPr>
           <w:rFonts w:hint="eastAsia"/>
           <w:sz w:val="28"/>
           <w:szCs w:val="28"/>
         </w:rPr>
-        <w:t>전체적인 틀</w:t>
+      </w:pPr>
+      <w:r>
+        <w:rPr>
+          <w:rFonts w:ascii="Consolas" w:hAnsi="Consolas" w:cs="Consolas"/>
+          <w:color w:val="FF8080"/>
+          <w:kern w:val="0"/>
+          <w:sz w:val="28"/>
+          <w:szCs w:val="28"/>
+          <w:shd w:val="clear" w:color="auto" w:fill="373737"/>
+        </w:rPr>
+        <w:t>입력받는</w:t>
+      </w:r>
+      <w:r>
+        <w:rPr>
+          <w:rFonts w:ascii="Consolas" w:hAnsi="Consolas" w:cs="Consolas"/>
+          <w:color w:val="FF8080"/>
+          <w:kern w:val="0"/>
+          <w:sz w:val="28"/>
+          <w:szCs w:val="28"/>
+          <w:shd w:val="clear" w:color="auto" w:fill="373737"/>
+        </w:rPr>
+        <w:t xml:space="preserve"> parameter</w:t>
+      </w:r>
+      <w:r>
+        <w:rPr>
+          <w:rFonts w:ascii="Consolas" w:hAnsi="Consolas" w:cs="Consolas"/>
+          <w:color w:val="FF8080"/>
+          <w:kern w:val="0"/>
+          <w:sz w:val="28"/>
+          <w:szCs w:val="28"/>
+          <w:shd w:val="clear" w:color="auto" w:fill="373737"/>
+        </w:rPr>
+        <w:t>가</w:t>
+      </w:r>
+      <w:r>
+        <w:rPr>
+          <w:rFonts w:ascii="Consolas" w:hAnsi="Consolas" w:cs="Consolas"/>
+          <w:color w:val="FF8080"/>
+          <w:kern w:val="0"/>
+          <w:sz w:val="28"/>
+          <w:szCs w:val="28"/>
+          <w:shd w:val="clear" w:color="auto" w:fill="373737"/>
+        </w:rPr>
+        <w:t xml:space="preserve"> </w:t>
+      </w:r>
+      <w:r>
+        <w:rPr>
+          <w:rFonts w:ascii="Consolas" w:hAnsi="Consolas" w:cs="Consolas"/>
+          <w:color w:val="FF8080"/>
+          <w:kern w:val="0"/>
+          <w:sz w:val="28"/>
+          <w:szCs w:val="28"/>
+          <w:shd w:val="clear" w:color="auto" w:fill="373737"/>
+        </w:rPr>
+        <w:t>무엇인지에</w:t>
+      </w:r>
+      <w:r>
+        <w:rPr>
+          <w:rFonts w:ascii="Consolas" w:hAnsi="Consolas" w:cs="Consolas"/>
+          <w:color w:val="FF8080"/>
+          <w:kern w:val="0"/>
+          <w:sz w:val="28"/>
+          <w:szCs w:val="28"/>
+          <w:shd w:val="clear" w:color="auto" w:fill="373737"/>
+        </w:rPr>
+        <w:t xml:space="preserve"> </w:t>
+      </w:r>
+      <w:r>
+        <w:rPr>
+          <w:rFonts w:ascii="Consolas" w:hAnsi="Consolas" w:cs="Consolas"/>
+          <w:color w:val="FF8080"/>
+          <w:kern w:val="0"/>
+          <w:sz w:val="28"/>
+          <w:szCs w:val="28"/>
+          <w:shd w:val="clear" w:color="auto" w:fill="373737"/>
+        </w:rPr>
+        <w:t>따라</w:t>
+      </w:r>
+      <w:r>
+        <w:rPr>
+          <w:rFonts w:ascii="Consolas" w:hAnsi="Consolas" w:cs="Consolas"/>
+          <w:color w:val="FF8080"/>
+          <w:kern w:val="0"/>
+          <w:sz w:val="28"/>
+          <w:szCs w:val="28"/>
+          <w:shd w:val="clear" w:color="auto" w:fill="373737"/>
+        </w:rPr>
+        <w:t xml:space="preserve"> parameterType</w:t>
+      </w:r>
+      <w:r>
+        <w:rPr>
+          <w:rFonts w:ascii="Consolas" w:hAnsi="Consolas" w:cs="Consolas"/>
+          <w:color w:val="FF8080"/>
+          <w:kern w:val="0"/>
+          <w:sz w:val="28"/>
+          <w:szCs w:val="28"/>
+          <w:shd w:val="clear" w:color="auto" w:fill="373737"/>
+        </w:rPr>
+        <w:t>을</w:t>
+      </w:r>
+      <w:r>
+        <w:rPr>
+          <w:rFonts w:ascii="Consolas" w:hAnsi="Consolas" w:cs="Consolas"/>
+          <w:color w:val="FF8080"/>
+          <w:kern w:val="0"/>
+          <w:sz w:val="28"/>
+          <w:szCs w:val="28"/>
+          <w:shd w:val="clear" w:color="auto" w:fill="373737"/>
+        </w:rPr>
+        <w:t xml:space="preserve"> </w:t>
+      </w:r>
+      <w:r>
+        <w:rPr>
+          <w:rFonts w:ascii="Consolas" w:hAnsi="Consolas" w:cs="Consolas"/>
+          <w:color w:val="FF8080"/>
+          <w:kern w:val="0"/>
+          <w:sz w:val="28"/>
+          <w:szCs w:val="28"/>
+          <w:shd w:val="clear" w:color="auto" w:fill="373737"/>
+        </w:rPr>
+        <w:t>다르게</w:t>
+      </w:r>
+      <w:r>
+        <w:rPr>
+          <w:rFonts w:ascii="Consolas" w:hAnsi="Consolas" w:cs="Consolas" w:hint="eastAsia"/>
+          <w:color w:val="FF8080"/>
+          <w:kern w:val="0"/>
+          <w:sz w:val="28"/>
+          <w:szCs w:val="28"/>
+          <w:shd w:val="clear" w:color="auto" w:fill="373737"/>
+        </w:rPr>
+        <w:t>해줘야</w:t>
+      </w:r>
+      <w:r>
+        <w:rPr>
+          <w:rFonts w:ascii="Consolas" w:hAnsi="Consolas" w:cs="Consolas" w:hint="eastAsia"/>
+          <w:color w:val="FF8080"/>
+          <w:kern w:val="0"/>
+          <w:sz w:val="28"/>
+          <w:szCs w:val="28"/>
+          <w:shd w:val="clear" w:color="auto" w:fill="373737"/>
+        </w:rPr>
+        <w:t xml:space="preserve"> </w:t>
+      </w:r>
+      <w:r>
+        <w:rPr>
+          <w:rFonts w:ascii="Consolas" w:hAnsi="Consolas" w:cs="Consolas" w:hint="eastAsia"/>
+          <w:color w:val="FF8080"/>
+          <w:kern w:val="0"/>
+          <w:sz w:val="28"/>
+          <w:szCs w:val="28"/>
+          <w:shd w:val="clear" w:color="auto" w:fill="373737"/>
+        </w:rPr>
+        <w:t>한다</w:t>
+      </w:r>
+      <w:r>
+        <w:rPr>
+          <w:rFonts w:ascii="Consolas" w:hAnsi="Consolas" w:cs="Consolas" w:hint="eastAsia"/>
+          <w:color w:val="FF8080"/>
+          <w:kern w:val="0"/>
+          <w:sz w:val="28"/>
+          <w:szCs w:val="28"/>
+          <w:shd w:val="clear" w:color="auto" w:fill="373737"/>
+        </w:rPr>
+        <w:t>.</w:t>
       </w:r>
     </w:p>
     <w:p>
@@ -834,14 +978,14 @@
           <w:sz w:val="28"/>
           <w:szCs w:val="28"/>
         </w:rPr>
-        <w:t>DTO</w:t>
+        <w:t xml:space="preserve">resultMap은 주로 </w:t>
       </w:r>
       <w:r>
         <w:rPr>
           <w:sz w:val="28"/>
           <w:szCs w:val="28"/>
         </w:rPr>
-        <w:t>(</w:t>
+        <w:t>list</w:t>
       </w:r>
       <w:r>
         <w:rPr>
@@ -849,7 +993,155 @@
           <w:sz w:val="28"/>
           <w:szCs w:val="28"/>
         </w:rPr>
-        <w:t>페이징이 필요하면 추가)</w:t>
+        <w:t>형식으로 출력될 때 사용하고 위에서 지정해준 엘리아스(</w:t>
+      </w:r>
+      <w:r>
+        <w:rPr>
+          <w:sz w:val="28"/>
+          <w:szCs w:val="28"/>
+        </w:rPr>
+        <w:t>id=”MemberResult”</w:t>
+      </w:r>
+      <w:r>
+        <w:rPr>
+          <w:rFonts w:hint="eastAsia"/>
+          <w:sz w:val="28"/>
+          <w:szCs w:val="28"/>
+        </w:rPr>
+        <w:t xml:space="preserve">)로 호출한다 </w:t>
+      </w:r>
+    </w:p>
+    <w:p>
+      <w:pPr>
+        <w:pStyle w:val="a5"/>
+        <w:ind w:leftChars="0" w:left="360"/>
+        <w:rPr>
+          <w:sz w:val="28"/>
+          <w:szCs w:val="28"/>
+        </w:rPr>
+      </w:pPr>
+      <w:r>
+        <w:rPr>
+          <w:sz w:val="28"/>
+          <w:szCs w:val="28"/>
+        </w:rPr>
+        <w:t xml:space="preserve">resultType = </w:t>
+      </w:r>
+      <w:r>
+        <w:rPr>
+          <w:sz w:val="28"/>
+          <w:szCs w:val="28"/>
+        </w:rPr>
+        <w:t>return</w:t>
+      </w:r>
+      <w:r>
+        <w:rPr>
+          <w:rFonts w:hint="eastAsia"/>
+          <w:sz w:val="28"/>
+          <w:szCs w:val="28"/>
+        </w:rPr>
+        <w:t xml:space="preserve">타입인데 </w:t>
+      </w:r>
+      <w:r>
+        <w:rPr>
+          <w:sz w:val="28"/>
+          <w:szCs w:val="28"/>
+        </w:rPr>
+        <w:t>list</w:t>
+      </w:r>
+      <w:r>
+        <w:rPr>
+          <w:rFonts w:hint="eastAsia"/>
+          <w:sz w:val="28"/>
+          <w:szCs w:val="28"/>
+        </w:rPr>
+        <w:t xml:space="preserve">형식이여도 상관은 없다 </w:t>
+      </w:r>
+      <w:bookmarkStart w:id="0" w:name="_GoBack"/>
+      <w:bookmarkEnd w:id="0"/>
+      <w:r>
+        <w:rPr>
+          <w:rFonts w:hint="eastAsia"/>
+          <w:sz w:val="28"/>
+          <w:szCs w:val="28"/>
+        </w:rPr>
+        <w:t xml:space="preserve"> </w:t>
+      </w:r>
+    </w:p>
+    <w:p>
+      <w:pPr>
+        <w:pStyle w:val="a5"/>
+        <w:ind w:leftChars="0" w:left="360"/>
+        <w:rPr>
+          <w:sz w:val="28"/>
+          <w:szCs w:val="28"/>
+        </w:rPr>
+      </w:pPr>
+    </w:p>
+    <w:p>
+      <w:pPr>
+        <w:pStyle w:val="a5"/>
+        <w:ind w:leftChars="0" w:left="360"/>
+        <w:rPr>
+          <w:sz w:val="28"/>
+          <w:szCs w:val="28"/>
+        </w:rPr>
+      </w:pPr>
+      <w:r>
+        <w:rPr>
+          <w:rFonts w:hint="eastAsia"/>
+          <w:sz w:val="28"/>
+          <w:szCs w:val="28"/>
+        </w:rPr>
+        <w:t>전체적인 틀</w:t>
+      </w:r>
+    </w:p>
+    <w:p>
+      <w:pPr>
+        <w:pStyle w:val="a5"/>
+        <w:ind w:leftChars="0" w:left="360"/>
+        <w:rPr>
+          <w:sz w:val="28"/>
+          <w:szCs w:val="28"/>
+        </w:rPr>
+      </w:pPr>
+      <w:r>
+        <w:rPr>
+          <w:rFonts w:hint="eastAsia"/>
+          <w:sz w:val="28"/>
+          <w:szCs w:val="28"/>
+        </w:rPr>
+        <w:t>DTO</w:t>
+      </w:r>
+      <w:r>
+        <w:rPr>
+          <w:sz w:val="28"/>
+          <w:szCs w:val="28"/>
+        </w:rPr>
+        <w:t>(</w:t>
+      </w:r>
+      <w:r>
+        <w:rPr>
+          <w:rFonts w:hint="eastAsia"/>
+          <w:sz w:val="28"/>
+          <w:szCs w:val="28"/>
+        </w:rPr>
+        <w:t xml:space="preserve">페이징이 필요하면 </w:t>
+      </w:r>
+      <w:r>
+        <w:rPr>
+          <w:sz w:val="28"/>
+          <w:szCs w:val="28"/>
+        </w:rPr>
+        <w:t>startRow&amp;endRow</w:t>
+      </w:r>
+      <w:r>
+        <w:rPr>
+          <w:rFonts w:hint="eastAsia"/>
+          <w:sz w:val="28"/>
+          <w:szCs w:val="28"/>
+        </w:rPr>
+        <w:t>추가)</w:t>
       </w:r>
     </w:p>
     <w:p>
@@ -1183,6 +1475,7 @@
           <w:kern w:val="0"/>
           <w:sz w:val="22"/>
         </w:rPr>
+        <w:lastRenderedPageBreak/>
         <w:tab/>
       </w:r>
       <w:r>
@@ -2483,7 +2776,6 @@
           <w:kern w:val="0"/>
           <w:sz w:val="22"/>
         </w:rPr>
-        <w:lastRenderedPageBreak/>
         <w:tab/>
       </w:r>
       <w:r>
@@ -2759,7 +3051,6 @@
         <w:pStyle w:val="a5"/>
         <w:ind w:leftChars="0" w:left="360"/>
         <w:rPr>
-          <w:rFonts w:hint="eastAsia"/>
           <w:sz w:val="22"/>
         </w:rPr>
       </w:pPr>
@@ -5077,6 +5368,7 @@
           <w:kern w:val="0"/>
           <w:sz w:val="22"/>
         </w:rPr>
+        <w:lastRenderedPageBreak/>
         <w:tab/>
       </w:r>
       <w:r>
@@ -5585,7 +5877,9 @@
         <w:pStyle w:val="a5"/>
         <w:ind w:leftChars="0" w:left="360"/>
         <w:rPr>
-          <w:rFonts w:hint="eastAsia"/>
+          <w:rFonts w:ascii="Consolas" w:hAnsi="Consolas" w:cs="Consolas"/>
+          <w:color w:val="808080"/>
+          <w:kern w:val="0"/>
           <w:sz w:val="22"/>
         </w:rPr>
       </w:pPr>
@@ -5627,6 +5921,1897 @@
         </w:rPr>
         <w:t>&gt;</w:t>
       </w:r>
+    </w:p>
+    <w:p>
+      <w:pPr>
+        <w:rPr>
+          <w:sz w:val="22"/>
+        </w:rPr>
+      </w:pPr>
+      <w:r>
+        <w:rPr>
+          <w:sz w:val="22"/>
+        </w:rPr>
+        <w:tab/>
+      </w:r>
+    </w:p>
+    <w:p>
+      <w:pPr>
+        <w:pStyle w:val="2"/>
+        <w:tabs>
+          <w:tab w:val="left" w:pos="916"/>
+          <w:tab w:val="left" w:pos="1832"/>
+          <w:tab w:val="left" w:pos="2748"/>
+          <w:tab w:val="left" w:pos="3664"/>
+          <w:tab w:val="left" w:pos="4580"/>
+          <w:tab w:val="left" w:pos="5496"/>
+          <w:tab w:val="left" w:pos="6412"/>
+          <w:tab w:val="left" w:pos="7328"/>
+          <w:tab w:val="left" w:pos="8244"/>
+          <w:tab w:val="left" w:pos="9160"/>
+          <w:tab w:val="left" w:pos="10076"/>
+          <w:tab w:val="left" w:pos="10992"/>
+          <w:tab w:val="left" w:pos="11908"/>
+          <w:tab w:val="left" w:pos="12824"/>
+          <w:tab w:val="left" w:pos="13740"/>
+          <w:tab w:val="left" w:pos="14656"/>
+        </w:tabs>
+        <w:rPr>
+          <w:sz w:val="22"/>
+        </w:rPr>
+      </w:pPr>
+    </w:p>
+    <w:p>
+      <w:pPr>
+        <w:pStyle w:val="2"/>
+        <w:tabs>
+          <w:tab w:val="left" w:pos="916"/>
+          <w:tab w:val="left" w:pos="1832"/>
+          <w:tab w:val="left" w:pos="2748"/>
+          <w:tab w:val="left" w:pos="3664"/>
+          <w:tab w:val="left" w:pos="4580"/>
+          <w:tab w:val="left" w:pos="5496"/>
+          <w:tab w:val="left" w:pos="6412"/>
+          <w:tab w:val="left" w:pos="7328"/>
+          <w:tab w:val="left" w:pos="8244"/>
+          <w:tab w:val="left" w:pos="9160"/>
+          <w:tab w:val="left" w:pos="10076"/>
+          <w:tab w:val="left" w:pos="10992"/>
+          <w:tab w:val="left" w:pos="11908"/>
+          <w:tab w:val="left" w:pos="12824"/>
+          <w:tab w:val="left" w:pos="13740"/>
+          <w:tab w:val="left" w:pos="14656"/>
+        </w:tabs>
+        <w:rPr>
+          <w:rFonts w:ascii="굴림체" w:eastAsia="굴림체" w:hAnsi="굴림체" w:cs="굴림체"/>
+        </w:rPr>
+      </w:pPr>
+      <w:hyperlink w:anchor="Model%--%EA%B-%-D%EC%B-%B-" w:history="1">
+        <w:r>
+          <w:rPr>
+            <w:rFonts w:ascii="Noto Sans KR" w:eastAsia="굴림체" w:hAnsi="Noto Sans KR" w:cs="굴림체"/>
+            <w:color w:val="0000FF"/>
+            <w:u w:val="single"/>
+          </w:rPr>
+          <w:t xml:space="preserve">Model </w:t>
+        </w:r>
+        <w:r>
+          <w:rPr>
+            <w:rFonts w:ascii="Noto Sans KR" w:eastAsia="굴림체" w:hAnsi="Noto Sans KR" w:cs="굴림체"/>
+            <w:color w:val="0000FF"/>
+            <w:u w:val="single"/>
+          </w:rPr>
+          <w:t>객체</w:t>
+        </w:r>
+      </w:hyperlink>
+    </w:p>
+    <w:p>
+      <w:pPr>
+        <w:widowControl/>
+        <w:tabs>
+          <w:tab w:val="left" w:pos="916"/>
+          <w:tab w:val="left" w:pos="1832"/>
+          <w:tab w:val="left" w:pos="2748"/>
+          <w:tab w:val="left" w:pos="3664"/>
+          <w:tab w:val="left" w:pos="4580"/>
+          <w:tab w:val="left" w:pos="5496"/>
+          <w:tab w:val="left" w:pos="6412"/>
+          <w:tab w:val="left" w:pos="7328"/>
+          <w:tab w:val="left" w:pos="8244"/>
+          <w:tab w:val="left" w:pos="9160"/>
+          <w:tab w:val="left" w:pos="10076"/>
+          <w:tab w:val="left" w:pos="10992"/>
+          <w:tab w:val="left" w:pos="11908"/>
+          <w:tab w:val="left" w:pos="12824"/>
+          <w:tab w:val="left" w:pos="13740"/>
+          <w:tab w:val="left" w:pos="14656"/>
+        </w:tabs>
+        <w:wordWrap/>
+        <w:autoSpaceDE/>
+        <w:autoSpaceDN/>
+        <w:spacing w:after="0" w:line="240" w:lineRule="auto"/>
+        <w:jc w:val="left"/>
+        <w:rPr>
+          <w:rFonts w:ascii="굴림체" w:eastAsia="굴림체" w:hAnsi="굴림체" w:cs="굴림체"/>
+          <w:kern w:val="0"/>
+          <w:sz w:val="24"/>
+          <w:szCs w:val="24"/>
+        </w:rPr>
+      </w:pPr>
+    </w:p>
+    <w:p>
+      <w:pPr>
+        <w:widowControl/>
+        <w:tabs>
+          <w:tab w:val="left" w:pos="916"/>
+          <w:tab w:val="left" w:pos="1832"/>
+          <w:tab w:val="left" w:pos="2748"/>
+          <w:tab w:val="left" w:pos="3664"/>
+          <w:tab w:val="left" w:pos="4580"/>
+          <w:tab w:val="left" w:pos="5496"/>
+          <w:tab w:val="left" w:pos="6412"/>
+          <w:tab w:val="left" w:pos="7328"/>
+          <w:tab w:val="left" w:pos="8244"/>
+          <w:tab w:val="left" w:pos="9160"/>
+          <w:tab w:val="left" w:pos="10076"/>
+          <w:tab w:val="left" w:pos="10992"/>
+          <w:tab w:val="left" w:pos="11908"/>
+          <w:tab w:val="left" w:pos="12824"/>
+          <w:tab w:val="left" w:pos="13740"/>
+          <w:tab w:val="left" w:pos="14656"/>
+        </w:tabs>
+        <w:wordWrap/>
+        <w:autoSpaceDE/>
+        <w:autoSpaceDN/>
+        <w:spacing w:before="100" w:beforeAutospacing="1" w:after="100" w:afterAutospacing="1" w:line="240" w:lineRule="auto"/>
+        <w:jc w:val="left"/>
+        <w:rPr>
+          <w:rFonts w:ascii="굴림체" w:eastAsia="굴림체" w:hAnsi="굴림체" w:cs="굴림체"/>
+          <w:kern w:val="0"/>
+          <w:sz w:val="24"/>
+          <w:szCs w:val="24"/>
+        </w:rPr>
+      </w:pPr>
+      <w:r>
+        <w:rPr>
+          <w:rFonts w:ascii="Noto Sans KR" w:eastAsia="굴림체" w:hAnsi="Noto Sans KR" w:cs="굴림체"/>
+          <w:kern w:val="0"/>
+          <w:sz w:val="24"/>
+          <w:szCs w:val="24"/>
+        </w:rPr>
+        <w:t xml:space="preserve">Model </w:t>
+      </w:r>
+      <w:r>
+        <w:rPr>
+          <w:rFonts w:ascii="Noto Sans KR" w:eastAsia="굴림체" w:hAnsi="Noto Sans KR" w:cs="굴림체"/>
+          <w:kern w:val="0"/>
+          <w:sz w:val="24"/>
+          <w:szCs w:val="24"/>
+        </w:rPr>
+        <w:t>객체는</w:t>
+      </w:r>
+      <w:r>
+        <w:rPr>
+          <w:rFonts w:ascii="Noto Sans KR" w:eastAsia="굴림체" w:hAnsi="Noto Sans KR" w:cs="굴림체"/>
+          <w:kern w:val="0"/>
+          <w:sz w:val="24"/>
+          <w:szCs w:val="24"/>
+        </w:rPr>
+        <w:t xml:space="preserve"> Controller </w:t>
+      </w:r>
+      <w:r>
+        <w:rPr>
+          <w:rFonts w:ascii="Noto Sans KR" w:eastAsia="굴림체" w:hAnsi="Noto Sans KR" w:cs="굴림체"/>
+          <w:kern w:val="0"/>
+          <w:sz w:val="24"/>
+          <w:szCs w:val="24"/>
+        </w:rPr>
+        <w:t>에서</w:t>
+      </w:r>
+      <w:r>
+        <w:rPr>
+          <w:rFonts w:ascii="Noto Sans KR" w:eastAsia="굴림체" w:hAnsi="Noto Sans KR" w:cs="굴림체"/>
+          <w:kern w:val="0"/>
+          <w:sz w:val="24"/>
+          <w:szCs w:val="24"/>
+        </w:rPr>
+        <w:t xml:space="preserve"> </w:t>
+      </w:r>
+      <w:r>
+        <w:rPr>
+          <w:rFonts w:ascii="Noto Sans KR" w:eastAsia="굴림체" w:hAnsi="Noto Sans KR" w:cs="굴림체"/>
+          <w:kern w:val="0"/>
+          <w:sz w:val="24"/>
+          <w:szCs w:val="24"/>
+        </w:rPr>
+        <w:t>생성된</w:t>
+      </w:r>
+      <w:r>
+        <w:rPr>
+          <w:rFonts w:ascii="Noto Sans KR" w:eastAsia="굴림체" w:hAnsi="Noto Sans KR" w:cs="굴림체"/>
+          <w:kern w:val="0"/>
+          <w:sz w:val="24"/>
+          <w:szCs w:val="24"/>
+        </w:rPr>
+        <w:t xml:space="preserve"> </w:t>
+      </w:r>
+      <w:r>
+        <w:rPr>
+          <w:rFonts w:ascii="Noto Sans KR" w:eastAsia="굴림체" w:hAnsi="Noto Sans KR" w:cs="굴림체"/>
+          <w:kern w:val="0"/>
+          <w:sz w:val="24"/>
+          <w:szCs w:val="24"/>
+        </w:rPr>
+        <w:t>데이터를</w:t>
+      </w:r>
+      <w:r>
+        <w:rPr>
+          <w:rFonts w:ascii="Noto Sans KR" w:eastAsia="굴림체" w:hAnsi="Noto Sans KR" w:cs="굴림체"/>
+          <w:kern w:val="0"/>
+          <w:sz w:val="24"/>
+          <w:szCs w:val="24"/>
+        </w:rPr>
+        <w:t xml:space="preserve"> </w:t>
+      </w:r>
+      <w:r>
+        <w:rPr>
+          <w:rFonts w:ascii="Noto Sans KR" w:eastAsia="굴림체" w:hAnsi="Noto Sans KR" w:cs="굴림체"/>
+          <w:kern w:val="0"/>
+          <w:sz w:val="24"/>
+          <w:szCs w:val="24"/>
+        </w:rPr>
+        <w:t>담아</w:t>
+      </w:r>
+      <w:r>
+        <w:rPr>
+          <w:rFonts w:ascii="Noto Sans KR" w:eastAsia="굴림체" w:hAnsi="Noto Sans KR" w:cs="굴림체"/>
+          <w:kern w:val="0"/>
+          <w:sz w:val="24"/>
+          <w:szCs w:val="24"/>
+        </w:rPr>
+        <w:t xml:space="preserve"> View </w:t>
+      </w:r>
+      <w:r>
+        <w:rPr>
+          <w:rFonts w:ascii="Noto Sans KR" w:eastAsia="굴림체" w:hAnsi="Noto Sans KR" w:cs="굴림체"/>
+          <w:kern w:val="0"/>
+          <w:sz w:val="24"/>
+          <w:szCs w:val="24"/>
+        </w:rPr>
+        <w:t>로</w:t>
+      </w:r>
+      <w:r>
+        <w:rPr>
+          <w:rFonts w:ascii="Noto Sans KR" w:eastAsia="굴림체" w:hAnsi="Noto Sans KR" w:cs="굴림체"/>
+          <w:kern w:val="0"/>
+          <w:sz w:val="24"/>
+          <w:szCs w:val="24"/>
+        </w:rPr>
+        <w:t xml:space="preserve"> </w:t>
+      </w:r>
+      <w:r>
+        <w:rPr>
+          <w:rFonts w:ascii="Noto Sans KR" w:eastAsia="굴림체" w:hAnsi="Noto Sans KR" w:cs="굴림체"/>
+          <w:kern w:val="0"/>
+          <w:sz w:val="24"/>
+          <w:szCs w:val="24"/>
+        </w:rPr>
+        <w:t>전달할</w:t>
+      </w:r>
+      <w:r>
+        <w:rPr>
+          <w:rFonts w:ascii="Noto Sans KR" w:eastAsia="굴림체" w:hAnsi="Noto Sans KR" w:cs="굴림체"/>
+          <w:kern w:val="0"/>
+          <w:sz w:val="24"/>
+          <w:szCs w:val="24"/>
+        </w:rPr>
+        <w:t xml:space="preserve"> </w:t>
+      </w:r>
+      <w:r>
+        <w:rPr>
+          <w:rFonts w:ascii="Noto Sans KR" w:eastAsia="굴림체" w:hAnsi="Noto Sans KR" w:cs="굴림체"/>
+          <w:kern w:val="0"/>
+          <w:sz w:val="24"/>
+          <w:szCs w:val="24"/>
+        </w:rPr>
+        <w:t>때</w:t>
+      </w:r>
+      <w:r>
+        <w:rPr>
+          <w:rFonts w:ascii="Noto Sans KR" w:eastAsia="굴림체" w:hAnsi="Noto Sans KR" w:cs="굴림체"/>
+          <w:kern w:val="0"/>
+          <w:sz w:val="24"/>
+          <w:szCs w:val="24"/>
+        </w:rPr>
+        <w:t xml:space="preserve"> </w:t>
+      </w:r>
+      <w:r>
+        <w:rPr>
+          <w:rFonts w:ascii="Noto Sans KR" w:eastAsia="굴림체" w:hAnsi="Noto Sans KR" w:cs="굴림체"/>
+          <w:kern w:val="0"/>
+          <w:sz w:val="24"/>
+          <w:szCs w:val="24"/>
+        </w:rPr>
+        <w:t>사용하는</w:t>
+      </w:r>
+      <w:r>
+        <w:rPr>
+          <w:rFonts w:ascii="Noto Sans KR" w:eastAsia="굴림체" w:hAnsi="Noto Sans KR" w:cs="굴림체"/>
+          <w:kern w:val="0"/>
+          <w:sz w:val="24"/>
+          <w:szCs w:val="24"/>
+        </w:rPr>
+        <w:t xml:space="preserve"> </w:t>
+      </w:r>
+      <w:r>
+        <w:rPr>
+          <w:rFonts w:ascii="Noto Sans KR" w:eastAsia="굴림체" w:hAnsi="Noto Sans KR" w:cs="굴림체"/>
+          <w:kern w:val="0"/>
+          <w:sz w:val="24"/>
+          <w:szCs w:val="24"/>
+        </w:rPr>
+        <w:t>객체이다</w:t>
+      </w:r>
+      <w:r>
+        <w:rPr>
+          <w:rFonts w:ascii="Noto Sans KR" w:eastAsia="굴림체" w:hAnsi="Noto Sans KR" w:cs="굴림체"/>
+          <w:kern w:val="0"/>
+          <w:sz w:val="24"/>
+          <w:szCs w:val="24"/>
+        </w:rPr>
+        <w:t>.</w:t>
+      </w:r>
+    </w:p>
+    <w:p>
+      <w:pPr>
+        <w:widowControl/>
+        <w:tabs>
+          <w:tab w:val="left" w:pos="916"/>
+          <w:tab w:val="left" w:pos="1832"/>
+          <w:tab w:val="left" w:pos="2748"/>
+          <w:tab w:val="left" w:pos="3664"/>
+          <w:tab w:val="left" w:pos="4580"/>
+          <w:tab w:val="left" w:pos="5496"/>
+          <w:tab w:val="left" w:pos="6412"/>
+          <w:tab w:val="left" w:pos="7328"/>
+          <w:tab w:val="left" w:pos="8244"/>
+          <w:tab w:val="left" w:pos="9160"/>
+          <w:tab w:val="left" w:pos="10076"/>
+          <w:tab w:val="left" w:pos="10992"/>
+          <w:tab w:val="left" w:pos="11908"/>
+          <w:tab w:val="left" w:pos="12824"/>
+          <w:tab w:val="left" w:pos="13740"/>
+          <w:tab w:val="left" w:pos="14656"/>
+        </w:tabs>
+        <w:wordWrap/>
+        <w:autoSpaceDE/>
+        <w:autoSpaceDN/>
+        <w:spacing w:before="100" w:beforeAutospacing="1" w:after="100" w:afterAutospacing="1" w:line="240" w:lineRule="auto"/>
+        <w:jc w:val="left"/>
+        <w:rPr>
+          <w:rFonts w:ascii="굴림체" w:eastAsia="굴림체" w:hAnsi="굴림체" w:cs="굴림체"/>
+          <w:kern w:val="0"/>
+          <w:sz w:val="24"/>
+          <w:szCs w:val="24"/>
+        </w:rPr>
+      </w:pPr>
+      <w:r>
+        <w:rPr>
+          <w:rFonts w:ascii="Noto Sans KR" w:eastAsia="굴림체" w:hAnsi="Noto Sans KR" w:cs="굴림체"/>
+          <w:kern w:val="0"/>
+          <w:sz w:val="24"/>
+          <w:szCs w:val="24"/>
+        </w:rPr>
+        <w:t>※ Servlet</w:t>
+      </w:r>
+      <w:r>
+        <w:rPr>
+          <w:rFonts w:ascii="Noto Sans KR" w:eastAsia="굴림체" w:hAnsi="Noto Sans KR" w:cs="굴림체"/>
+          <w:kern w:val="0"/>
+          <w:sz w:val="24"/>
+          <w:szCs w:val="24"/>
+        </w:rPr>
+        <w:t>의</w:t>
+      </w:r>
+      <w:r>
+        <w:rPr>
+          <w:rFonts w:ascii="Noto Sans KR" w:eastAsia="굴림체" w:hAnsi="Noto Sans KR" w:cs="굴림체"/>
+          <w:kern w:val="0"/>
+          <w:sz w:val="24"/>
+          <w:szCs w:val="24"/>
+        </w:rPr>
+        <w:t xml:space="preserve"> request.setAttribute() </w:t>
+      </w:r>
+      <w:r>
+        <w:rPr>
+          <w:rFonts w:ascii="Noto Sans KR" w:eastAsia="굴림체" w:hAnsi="Noto Sans KR" w:cs="굴림체"/>
+          <w:kern w:val="0"/>
+          <w:sz w:val="24"/>
+          <w:szCs w:val="24"/>
+        </w:rPr>
+        <w:t>와</w:t>
+      </w:r>
+      <w:r>
+        <w:rPr>
+          <w:rFonts w:ascii="Noto Sans KR" w:eastAsia="굴림체" w:hAnsi="Noto Sans KR" w:cs="굴림체"/>
+          <w:kern w:val="0"/>
+          <w:sz w:val="24"/>
+          <w:szCs w:val="24"/>
+        </w:rPr>
+        <w:t xml:space="preserve"> </w:t>
+      </w:r>
+      <w:r>
+        <w:rPr>
+          <w:rFonts w:ascii="Noto Sans KR" w:eastAsia="굴림체" w:hAnsi="Noto Sans KR" w:cs="굴림체"/>
+          <w:kern w:val="0"/>
+          <w:sz w:val="24"/>
+          <w:szCs w:val="24"/>
+        </w:rPr>
+        <w:t>비슷한</w:t>
+      </w:r>
+      <w:r>
+        <w:rPr>
+          <w:rFonts w:ascii="Noto Sans KR" w:eastAsia="굴림체" w:hAnsi="Noto Sans KR" w:cs="굴림체"/>
+          <w:kern w:val="0"/>
+          <w:sz w:val="24"/>
+          <w:szCs w:val="24"/>
+        </w:rPr>
+        <w:t xml:space="preserve"> </w:t>
+      </w:r>
+      <w:r>
+        <w:rPr>
+          <w:rFonts w:ascii="Noto Sans KR" w:eastAsia="굴림체" w:hAnsi="Noto Sans KR" w:cs="굴림체"/>
+          <w:kern w:val="0"/>
+          <w:sz w:val="24"/>
+          <w:szCs w:val="24"/>
+        </w:rPr>
+        <w:t>역할을</w:t>
+      </w:r>
+      <w:r>
+        <w:rPr>
+          <w:rFonts w:ascii="Noto Sans KR" w:eastAsia="굴림체" w:hAnsi="Noto Sans KR" w:cs="굴림체"/>
+          <w:kern w:val="0"/>
+          <w:sz w:val="24"/>
+          <w:szCs w:val="24"/>
+        </w:rPr>
+        <w:t xml:space="preserve"> </w:t>
+      </w:r>
+      <w:r>
+        <w:rPr>
+          <w:rFonts w:ascii="Noto Sans KR" w:eastAsia="굴림체" w:hAnsi="Noto Sans KR" w:cs="굴림체"/>
+          <w:kern w:val="0"/>
+          <w:sz w:val="24"/>
+          <w:szCs w:val="24"/>
+        </w:rPr>
+        <w:t>함</w:t>
+      </w:r>
+    </w:p>
+    <w:p>
+      <w:pPr>
+        <w:widowControl/>
+        <w:tabs>
+          <w:tab w:val="left" w:pos="916"/>
+          <w:tab w:val="left" w:pos="1832"/>
+          <w:tab w:val="left" w:pos="2748"/>
+          <w:tab w:val="left" w:pos="3664"/>
+          <w:tab w:val="left" w:pos="4580"/>
+          <w:tab w:val="left" w:pos="5496"/>
+          <w:tab w:val="left" w:pos="6412"/>
+          <w:tab w:val="left" w:pos="7328"/>
+          <w:tab w:val="left" w:pos="8244"/>
+          <w:tab w:val="left" w:pos="9160"/>
+          <w:tab w:val="left" w:pos="10076"/>
+          <w:tab w:val="left" w:pos="10992"/>
+          <w:tab w:val="left" w:pos="11908"/>
+          <w:tab w:val="left" w:pos="12824"/>
+          <w:tab w:val="left" w:pos="13740"/>
+          <w:tab w:val="left" w:pos="14656"/>
+        </w:tabs>
+        <w:wordWrap/>
+        <w:autoSpaceDE/>
+        <w:autoSpaceDN/>
+        <w:spacing w:before="100" w:beforeAutospacing="1" w:after="100" w:afterAutospacing="1" w:line="240" w:lineRule="auto"/>
+        <w:jc w:val="left"/>
+        <w:rPr>
+          <w:rFonts w:ascii="Noto Sans KR" w:eastAsia="굴림체" w:hAnsi="Noto Sans KR" w:cs="굴림체"/>
+          <w:kern w:val="0"/>
+          <w:sz w:val="24"/>
+          <w:szCs w:val="24"/>
+        </w:rPr>
+      </w:pPr>
+      <w:r>
+        <w:rPr>
+          <w:rFonts w:ascii="Noto Sans KR" w:eastAsia="굴림체" w:hAnsi="Noto Sans KR" w:cs="굴림체"/>
+          <w:kern w:val="0"/>
+          <w:sz w:val="24"/>
+          <w:szCs w:val="24"/>
+        </w:rPr>
+        <w:t xml:space="preserve">addAttribute("key", "value") </w:t>
+      </w:r>
+      <w:r>
+        <w:rPr>
+          <w:rFonts w:ascii="Noto Sans KR" w:eastAsia="굴림체" w:hAnsi="Noto Sans KR" w:cs="굴림체"/>
+          <w:kern w:val="0"/>
+          <w:sz w:val="24"/>
+          <w:szCs w:val="24"/>
+        </w:rPr>
+        <w:t>메서드를</w:t>
+      </w:r>
+      <w:r>
+        <w:rPr>
+          <w:rFonts w:ascii="Noto Sans KR" w:eastAsia="굴림체" w:hAnsi="Noto Sans KR" w:cs="굴림체"/>
+          <w:kern w:val="0"/>
+          <w:sz w:val="24"/>
+          <w:szCs w:val="24"/>
+        </w:rPr>
+        <w:t xml:space="preserve"> </w:t>
+      </w:r>
+      <w:r>
+        <w:rPr>
+          <w:rFonts w:ascii="Noto Sans KR" w:eastAsia="굴림체" w:hAnsi="Noto Sans KR" w:cs="굴림체"/>
+          <w:kern w:val="0"/>
+          <w:sz w:val="24"/>
+          <w:szCs w:val="24"/>
+        </w:rPr>
+        <w:t>이용해</w:t>
+      </w:r>
+      <w:r>
+        <w:rPr>
+          <w:rFonts w:ascii="Noto Sans KR" w:eastAsia="굴림체" w:hAnsi="Noto Sans KR" w:cs="굴림체"/>
+          <w:kern w:val="0"/>
+          <w:sz w:val="24"/>
+          <w:szCs w:val="24"/>
+        </w:rPr>
+        <w:t xml:space="preserve"> view</w:t>
+      </w:r>
+      <w:r>
+        <w:rPr>
+          <w:rFonts w:ascii="Noto Sans KR" w:eastAsia="굴림체" w:hAnsi="Noto Sans KR" w:cs="굴림체"/>
+          <w:kern w:val="0"/>
+          <w:sz w:val="24"/>
+          <w:szCs w:val="24"/>
+        </w:rPr>
+        <w:t>에</w:t>
+      </w:r>
+      <w:r>
+        <w:rPr>
+          <w:rFonts w:ascii="Noto Sans KR" w:eastAsia="굴림체" w:hAnsi="Noto Sans KR" w:cs="굴림체"/>
+          <w:kern w:val="0"/>
+          <w:sz w:val="24"/>
+          <w:szCs w:val="24"/>
+        </w:rPr>
+        <w:t xml:space="preserve"> </w:t>
+      </w:r>
+      <w:r>
+        <w:rPr>
+          <w:rFonts w:ascii="Noto Sans KR" w:eastAsia="굴림체" w:hAnsi="Noto Sans KR" w:cs="굴림체"/>
+          <w:kern w:val="0"/>
+          <w:sz w:val="24"/>
+          <w:szCs w:val="24"/>
+        </w:rPr>
+        <w:t>전달할</w:t>
+      </w:r>
+      <w:r>
+        <w:rPr>
+          <w:rFonts w:ascii="Noto Sans KR" w:eastAsia="굴림체" w:hAnsi="Noto Sans KR" w:cs="굴림체"/>
+          <w:kern w:val="0"/>
+          <w:sz w:val="24"/>
+          <w:szCs w:val="24"/>
+        </w:rPr>
+        <w:t xml:space="preserve"> </w:t>
+      </w:r>
+      <w:r>
+        <w:rPr>
+          <w:rFonts w:ascii="Noto Sans KR" w:eastAsia="굴림체" w:hAnsi="Noto Sans KR" w:cs="굴림체"/>
+          <w:kern w:val="0"/>
+          <w:sz w:val="24"/>
+          <w:szCs w:val="24"/>
+        </w:rPr>
+        <w:t>데이터를</w:t>
+      </w:r>
+      <w:r>
+        <w:rPr>
+          <w:rFonts w:ascii="Noto Sans KR" w:eastAsia="굴림체" w:hAnsi="Noto Sans KR" w:cs="굴림체"/>
+          <w:kern w:val="0"/>
+          <w:sz w:val="24"/>
+          <w:szCs w:val="24"/>
+        </w:rPr>
+        <w:t xml:space="preserve"> key, value</w:t>
+      </w:r>
+      <w:r>
+        <w:rPr>
+          <w:rFonts w:ascii="Noto Sans KR" w:eastAsia="굴림체" w:hAnsi="Noto Sans KR" w:cs="굴림체"/>
+          <w:kern w:val="0"/>
+          <w:sz w:val="24"/>
+          <w:szCs w:val="24"/>
+        </w:rPr>
+        <w:t>형식으로</w:t>
+      </w:r>
+      <w:r>
+        <w:rPr>
+          <w:rFonts w:ascii="Noto Sans KR" w:eastAsia="굴림체" w:hAnsi="Noto Sans KR" w:cs="굴림체"/>
+          <w:kern w:val="0"/>
+          <w:sz w:val="24"/>
+          <w:szCs w:val="24"/>
+        </w:rPr>
+        <w:t xml:space="preserve"> </w:t>
+      </w:r>
+      <w:r>
+        <w:rPr>
+          <w:rFonts w:ascii="Noto Sans KR" w:eastAsia="굴림체" w:hAnsi="Noto Sans KR" w:cs="굴림체"/>
+          <w:kern w:val="0"/>
+          <w:sz w:val="24"/>
+          <w:szCs w:val="24"/>
+        </w:rPr>
+        <w:t>전달할</w:t>
+      </w:r>
+      <w:r>
+        <w:rPr>
+          <w:rFonts w:ascii="Noto Sans KR" w:eastAsia="굴림체" w:hAnsi="Noto Sans KR" w:cs="굴림체"/>
+          <w:kern w:val="0"/>
+          <w:sz w:val="24"/>
+          <w:szCs w:val="24"/>
+        </w:rPr>
+        <w:t xml:space="preserve"> </w:t>
+      </w:r>
+      <w:r>
+        <w:rPr>
+          <w:rFonts w:ascii="Noto Sans KR" w:eastAsia="굴림체" w:hAnsi="Noto Sans KR" w:cs="굴림체"/>
+          <w:kern w:val="0"/>
+          <w:sz w:val="24"/>
+          <w:szCs w:val="24"/>
+        </w:rPr>
+        <w:t>수</w:t>
+      </w:r>
+      <w:r>
+        <w:rPr>
+          <w:rFonts w:ascii="Noto Sans KR" w:eastAsia="굴림체" w:hAnsi="Noto Sans KR" w:cs="굴림체"/>
+          <w:kern w:val="0"/>
+          <w:sz w:val="24"/>
+          <w:szCs w:val="24"/>
+        </w:rPr>
+        <w:t xml:space="preserve"> </w:t>
+      </w:r>
+      <w:r>
+        <w:rPr>
+          <w:rFonts w:ascii="Noto Sans KR" w:eastAsia="굴림체" w:hAnsi="Noto Sans KR" w:cs="굴림체"/>
+          <w:kern w:val="0"/>
+          <w:sz w:val="24"/>
+          <w:szCs w:val="24"/>
+        </w:rPr>
+        <w:t>있다</w:t>
+      </w:r>
+      <w:r>
+        <w:rPr>
+          <w:rFonts w:ascii="Noto Sans KR" w:eastAsia="굴림체" w:hAnsi="Noto Sans KR" w:cs="굴림체"/>
+          <w:kern w:val="0"/>
+          <w:sz w:val="24"/>
+          <w:szCs w:val="24"/>
+        </w:rPr>
+        <w:t>.</w:t>
+      </w:r>
+    </w:p>
+    <w:p>
+      <w:pPr>
+        <w:widowControl/>
+        <w:tabs>
+          <w:tab w:val="left" w:pos="916"/>
+          <w:tab w:val="left" w:pos="1832"/>
+          <w:tab w:val="left" w:pos="2748"/>
+          <w:tab w:val="left" w:pos="3664"/>
+          <w:tab w:val="left" w:pos="4580"/>
+          <w:tab w:val="left" w:pos="5496"/>
+          <w:tab w:val="left" w:pos="6412"/>
+          <w:tab w:val="left" w:pos="7328"/>
+          <w:tab w:val="left" w:pos="8244"/>
+          <w:tab w:val="left" w:pos="9160"/>
+          <w:tab w:val="left" w:pos="10076"/>
+          <w:tab w:val="left" w:pos="10992"/>
+          <w:tab w:val="left" w:pos="11908"/>
+          <w:tab w:val="left" w:pos="12824"/>
+          <w:tab w:val="left" w:pos="13740"/>
+          <w:tab w:val="left" w:pos="14656"/>
+        </w:tabs>
+        <w:wordWrap/>
+        <w:autoSpaceDE/>
+        <w:autoSpaceDN/>
+        <w:spacing w:before="100" w:beforeAutospacing="1" w:after="100" w:afterAutospacing="1" w:line="240" w:lineRule="auto"/>
+        <w:jc w:val="left"/>
+        <w:rPr>
+          <w:rFonts w:ascii="Noto Sans KR" w:eastAsia="굴림체" w:hAnsi="Noto Sans KR" w:cs="굴림체"/>
+          <w:kern w:val="0"/>
+          <w:sz w:val="24"/>
+          <w:szCs w:val="24"/>
+        </w:rPr>
+      </w:pPr>
+      <w:r>
+        <w:rPr>
+          <w:rFonts w:ascii="Noto Sans KR" w:eastAsia="굴림체" w:hAnsi="Noto Sans KR" w:cs="굴림체" w:hint="eastAsia"/>
+          <w:kern w:val="0"/>
+          <w:sz w:val="24"/>
+          <w:szCs w:val="24"/>
+        </w:rPr>
+        <w:t>E</w:t>
+      </w:r>
+      <w:r>
+        <w:rPr>
+          <w:rFonts w:ascii="Noto Sans KR" w:eastAsia="굴림체" w:hAnsi="Noto Sans KR" w:cs="굴림체"/>
+          <w:kern w:val="0"/>
+          <w:sz w:val="24"/>
+          <w:szCs w:val="24"/>
+        </w:rPr>
+        <w:t>x)</w:t>
+      </w:r>
+    </w:p>
+    <w:p>
+      <w:pPr>
+        <w:widowControl/>
+        <w:tabs>
+          <w:tab w:val="left" w:pos="916"/>
+          <w:tab w:val="left" w:pos="1832"/>
+          <w:tab w:val="left" w:pos="2748"/>
+          <w:tab w:val="left" w:pos="3664"/>
+          <w:tab w:val="left" w:pos="4580"/>
+          <w:tab w:val="left" w:pos="5496"/>
+          <w:tab w:val="left" w:pos="6412"/>
+          <w:tab w:val="left" w:pos="7328"/>
+          <w:tab w:val="left" w:pos="8244"/>
+          <w:tab w:val="left" w:pos="9160"/>
+          <w:tab w:val="left" w:pos="10076"/>
+          <w:tab w:val="left" w:pos="10992"/>
+          <w:tab w:val="left" w:pos="11908"/>
+          <w:tab w:val="left" w:pos="12824"/>
+          <w:tab w:val="left" w:pos="13740"/>
+          <w:tab w:val="left" w:pos="14656"/>
+        </w:tabs>
+        <w:wordWrap/>
+        <w:autoSpaceDE/>
+        <w:autoSpaceDN/>
+        <w:spacing w:before="100" w:beforeAutospacing="1" w:after="100" w:afterAutospacing="1" w:line="240" w:lineRule="auto"/>
+        <w:jc w:val="left"/>
+        <w:rPr>
+          <w:rFonts w:ascii="Consolas" w:hAnsi="Consolas" w:cs="Consolas"/>
+          <w:color w:val="E6E6FA"/>
+          <w:kern w:val="0"/>
+          <w:sz w:val="28"/>
+          <w:szCs w:val="28"/>
+          <w:shd w:val="clear" w:color="auto" w:fill="373737"/>
+        </w:rPr>
+      </w:pPr>
+      <w:r>
+        <w:rPr>
+          <w:rFonts w:ascii="Consolas" w:hAnsi="Consolas" w:cs="Consolas"/>
+          <w:color w:val="79ABFF"/>
+          <w:kern w:val="0"/>
+          <w:sz w:val="28"/>
+          <w:szCs w:val="28"/>
+          <w:shd w:val="clear" w:color="auto" w:fill="373737"/>
+        </w:rPr>
+        <w:t>model</w:t>
+      </w:r>
+      <w:r>
+        <w:rPr>
+          <w:rFonts w:ascii="Consolas" w:hAnsi="Consolas" w:cs="Consolas"/>
+          <w:color w:val="E6E6FA"/>
+          <w:kern w:val="0"/>
+          <w:sz w:val="28"/>
+          <w:szCs w:val="28"/>
+          <w:shd w:val="clear" w:color="auto" w:fill="373737"/>
+        </w:rPr>
+        <w:t>.</w:t>
+      </w:r>
+      <w:r>
+        <w:rPr>
+          <w:rFonts w:ascii="Consolas" w:hAnsi="Consolas" w:cs="Consolas"/>
+          <w:color w:val="80F6A7"/>
+          <w:kern w:val="0"/>
+          <w:sz w:val="28"/>
+          <w:szCs w:val="28"/>
+          <w:shd w:val="clear" w:color="auto" w:fill="373737"/>
+        </w:rPr>
+        <w:t>addAttribute</w:t>
+      </w:r>
+      <w:r>
+        <w:rPr>
+          <w:rFonts w:ascii="Consolas" w:hAnsi="Consolas" w:cs="Consolas"/>
+          <w:color w:val="F9FAF4"/>
+          <w:kern w:val="0"/>
+          <w:sz w:val="28"/>
+          <w:szCs w:val="28"/>
+          <w:shd w:val="clear" w:color="auto" w:fill="373737"/>
+        </w:rPr>
+        <w:t>(</w:t>
+      </w:r>
+      <w:r>
+        <w:rPr>
+          <w:rFonts w:ascii="Consolas" w:hAnsi="Consolas" w:cs="Consolas"/>
+          <w:color w:val="17C6A3"/>
+          <w:kern w:val="0"/>
+          <w:sz w:val="28"/>
+          <w:szCs w:val="28"/>
+          <w:shd w:val="clear" w:color="auto" w:fill="373737"/>
+        </w:rPr>
+        <w:t>"joinResult"</w:t>
+      </w:r>
+      <w:r>
+        <w:rPr>
+          <w:rFonts w:ascii="Consolas" w:hAnsi="Consolas" w:cs="Consolas"/>
+          <w:color w:val="E6E6FA"/>
+          <w:kern w:val="0"/>
+          <w:sz w:val="28"/>
+          <w:szCs w:val="28"/>
+          <w:shd w:val="clear" w:color="auto" w:fill="373737"/>
+        </w:rPr>
+        <w:t>,</w:t>
+      </w:r>
+      <w:r>
+        <w:rPr>
+          <w:rFonts w:ascii="Consolas" w:hAnsi="Consolas" w:cs="Consolas"/>
+          <w:color w:val="D9E8F7"/>
+          <w:kern w:val="0"/>
+          <w:sz w:val="28"/>
+          <w:szCs w:val="28"/>
+          <w:shd w:val="clear" w:color="auto" w:fill="373737"/>
+        </w:rPr>
+        <w:t xml:space="preserve"> </w:t>
+      </w:r>
+      <w:r>
+        <w:rPr>
+          <w:rFonts w:ascii="Consolas" w:hAnsi="Consolas" w:cs="Consolas"/>
+          <w:color w:val="66E1F8"/>
+          <w:kern w:val="0"/>
+          <w:sz w:val="28"/>
+          <w:szCs w:val="28"/>
+          <w:shd w:val="clear" w:color="auto" w:fill="373737"/>
+        </w:rPr>
+        <w:t>memberService</w:t>
+      </w:r>
+      <w:r>
+        <w:rPr>
+          <w:rFonts w:ascii="Consolas" w:hAnsi="Consolas" w:cs="Consolas"/>
+          <w:color w:val="E6E6FA"/>
+          <w:kern w:val="0"/>
+          <w:sz w:val="28"/>
+          <w:szCs w:val="28"/>
+          <w:shd w:val="clear" w:color="auto" w:fill="373737"/>
+        </w:rPr>
+        <w:t>.</w:t>
+      </w:r>
+      <w:r>
+        <w:rPr>
+          <w:rFonts w:ascii="Consolas" w:hAnsi="Consolas" w:cs="Consolas"/>
+          <w:color w:val="80F6A7"/>
+          <w:kern w:val="0"/>
+          <w:sz w:val="28"/>
+          <w:szCs w:val="28"/>
+          <w:shd w:val="clear" w:color="auto" w:fill="373737"/>
+        </w:rPr>
+        <w:t>joinMember</w:t>
+      </w:r>
+      <w:r>
+        <w:rPr>
+          <w:rFonts w:ascii="Consolas" w:hAnsi="Consolas" w:cs="Consolas"/>
+          <w:color w:val="F9FAF4"/>
+          <w:kern w:val="0"/>
+          <w:sz w:val="28"/>
+          <w:szCs w:val="28"/>
+          <w:shd w:val="clear" w:color="auto" w:fill="373737"/>
+        </w:rPr>
+        <w:t>(</w:t>
+      </w:r>
+      <w:r>
+        <w:rPr>
+          <w:rFonts w:ascii="Consolas" w:hAnsi="Consolas" w:cs="Consolas"/>
+          <w:color w:val="79ABFF"/>
+          <w:kern w:val="0"/>
+          <w:sz w:val="28"/>
+          <w:szCs w:val="28"/>
+          <w:shd w:val="clear" w:color="auto" w:fill="373737"/>
+        </w:rPr>
+        <w:t>member</w:t>
+      </w:r>
+      <w:r>
+        <w:rPr>
+          <w:rFonts w:ascii="Consolas" w:hAnsi="Consolas" w:cs="Consolas"/>
+          <w:color w:val="E6E6FA"/>
+          <w:kern w:val="0"/>
+          <w:sz w:val="28"/>
+          <w:szCs w:val="28"/>
+          <w:shd w:val="clear" w:color="auto" w:fill="373737"/>
+        </w:rPr>
+        <w:t>,</w:t>
+      </w:r>
+      <w:r>
+        <w:rPr>
+          <w:rFonts w:ascii="Consolas" w:hAnsi="Consolas" w:cs="Consolas"/>
+          <w:color w:val="D9E8F7"/>
+          <w:kern w:val="0"/>
+          <w:sz w:val="28"/>
+          <w:szCs w:val="28"/>
+          <w:shd w:val="clear" w:color="auto" w:fill="373737"/>
+        </w:rPr>
+        <w:t xml:space="preserve"> </w:t>
+      </w:r>
+      <w:r>
+        <w:rPr>
+          <w:rFonts w:ascii="Consolas" w:hAnsi="Consolas" w:cs="Consolas"/>
+          <w:color w:val="79ABFF"/>
+          <w:kern w:val="0"/>
+          <w:sz w:val="28"/>
+          <w:szCs w:val="28"/>
+          <w:shd w:val="clear" w:color="auto" w:fill="373737"/>
+        </w:rPr>
+        <w:t>httpSession</w:t>
+      </w:r>
+      <w:r>
+        <w:rPr>
+          <w:rFonts w:ascii="Consolas" w:hAnsi="Consolas" w:cs="Consolas"/>
+          <w:color w:val="F9FAF4"/>
+          <w:kern w:val="0"/>
+          <w:sz w:val="28"/>
+          <w:szCs w:val="28"/>
+          <w:shd w:val="clear" w:color="auto" w:fill="373737"/>
+        </w:rPr>
+        <w:t>))</w:t>
+      </w:r>
+      <w:r>
+        <w:rPr>
+          <w:rFonts w:ascii="Consolas" w:hAnsi="Consolas" w:cs="Consolas"/>
+          <w:color w:val="E6E6FA"/>
+          <w:kern w:val="0"/>
+          <w:sz w:val="28"/>
+          <w:szCs w:val="28"/>
+          <w:shd w:val="clear" w:color="auto" w:fill="373737"/>
+        </w:rPr>
+        <w:t>;</w:t>
+      </w:r>
+    </w:p>
+    <w:p>
+      <w:pPr>
+        <w:widowControl/>
+        <w:tabs>
+          <w:tab w:val="left" w:pos="916"/>
+          <w:tab w:val="left" w:pos="1832"/>
+          <w:tab w:val="left" w:pos="2748"/>
+          <w:tab w:val="left" w:pos="3664"/>
+          <w:tab w:val="left" w:pos="4580"/>
+          <w:tab w:val="left" w:pos="5496"/>
+          <w:tab w:val="left" w:pos="6412"/>
+          <w:tab w:val="left" w:pos="7328"/>
+          <w:tab w:val="left" w:pos="8244"/>
+          <w:tab w:val="left" w:pos="9160"/>
+          <w:tab w:val="left" w:pos="10076"/>
+          <w:tab w:val="left" w:pos="10992"/>
+          <w:tab w:val="left" w:pos="11908"/>
+          <w:tab w:val="left" w:pos="12824"/>
+          <w:tab w:val="left" w:pos="13740"/>
+          <w:tab w:val="left" w:pos="14656"/>
+        </w:tabs>
+        <w:wordWrap/>
+        <w:autoSpaceDE/>
+        <w:autoSpaceDN/>
+        <w:spacing w:before="100" w:beforeAutospacing="1" w:after="100" w:afterAutospacing="1" w:line="240" w:lineRule="auto"/>
+        <w:jc w:val="left"/>
+        <w:rPr>
+          <w:rFonts w:ascii="Consolas" w:hAnsi="Consolas" w:cs="Consolas" w:hint="eastAsia"/>
+          <w:color w:val="E6E6FA"/>
+          <w:kern w:val="0"/>
+          <w:sz w:val="28"/>
+          <w:szCs w:val="28"/>
+          <w:shd w:val="clear" w:color="auto" w:fill="373737"/>
+        </w:rPr>
+      </w:pPr>
+      <w:r>
+        <w:rPr>
+          <w:rFonts w:ascii="굴림체" w:eastAsia="굴림체" w:hAnsi="굴림체" w:cs="굴림체" w:hint="eastAsia"/>
+          <w:kern w:val="0"/>
+          <w:sz w:val="24"/>
+          <w:szCs w:val="24"/>
+        </w:rPr>
+        <w:t xml:space="preserve">member dto와 세션을 만들어서 서비스단의 </w:t>
+      </w:r>
+      <w:r>
+        <w:rPr>
+          <w:rFonts w:ascii="굴림체" w:eastAsia="굴림체" w:hAnsi="굴림체" w:cs="굴림체"/>
+          <w:kern w:val="0"/>
+          <w:sz w:val="24"/>
+          <w:szCs w:val="24"/>
+        </w:rPr>
+        <w:t xml:space="preserve">joinMember dao </w:t>
+      </w:r>
+      <w:r>
+        <w:rPr>
+          <w:rFonts w:ascii="굴림체" w:eastAsia="굴림체" w:hAnsi="굴림체" w:cs="굴림체" w:hint="eastAsia"/>
+          <w:kern w:val="0"/>
+          <w:sz w:val="24"/>
+          <w:szCs w:val="24"/>
+        </w:rPr>
+        <w:t xml:space="preserve">로직을 수행한 것을 </w:t>
+      </w:r>
+      <w:r>
+        <w:rPr>
+          <w:rFonts w:ascii="굴림체" w:eastAsia="굴림체" w:hAnsi="굴림체" w:cs="굴림체"/>
+          <w:kern w:val="0"/>
+          <w:sz w:val="24"/>
+          <w:szCs w:val="24"/>
+        </w:rPr>
+        <w:t>joinResult</w:t>
+      </w:r>
+      <w:r>
+        <w:rPr>
+          <w:rFonts w:ascii="굴림체" w:eastAsia="굴림체" w:hAnsi="굴림체" w:cs="굴림체" w:hint="eastAsia"/>
+          <w:kern w:val="0"/>
+          <w:sz w:val="24"/>
+          <w:szCs w:val="24"/>
+        </w:rPr>
+        <w:t xml:space="preserve">에 넣어주고, </w:t>
+      </w:r>
+      <w:r>
+        <w:rPr>
+          <w:rFonts w:ascii="굴림체" w:eastAsia="굴림체" w:hAnsi="굴림체" w:cs="굴림체"/>
+          <w:kern w:val="0"/>
+          <w:sz w:val="24"/>
+          <w:szCs w:val="24"/>
+        </w:rPr>
+        <w:t>model</w:t>
+      </w:r>
+      <w:r>
+        <w:rPr>
+          <w:rFonts w:ascii="굴림체" w:eastAsia="굴림체" w:hAnsi="굴림체" w:cs="굴림체" w:hint="eastAsia"/>
+          <w:kern w:val="0"/>
+          <w:sz w:val="24"/>
+          <w:szCs w:val="24"/>
+        </w:rPr>
+        <w:t xml:space="preserve">객체에 </w:t>
+      </w:r>
+      <w:r>
+        <w:rPr>
+          <w:rFonts w:ascii="굴림체" w:eastAsia="굴림체" w:hAnsi="굴림체" w:cs="굴림체" w:hint="eastAsia"/>
+          <w:kern w:val="0"/>
+          <w:sz w:val="24"/>
+          <w:szCs w:val="24"/>
+        </w:rPr>
+        <w:t xml:space="preserve">추가한다 </w:t>
+      </w:r>
+      <w:r>
+        <w:rPr>
+          <w:rFonts w:ascii="굴림체" w:eastAsia="굴림체" w:hAnsi="굴림체" w:cs="굴림체" w:hint="eastAsia"/>
+          <w:kern w:val="0"/>
+          <w:sz w:val="24"/>
+          <w:szCs w:val="24"/>
+        </w:rPr>
+        <w:t xml:space="preserve"> </w:t>
+      </w:r>
+    </w:p>
+    <w:p>
+      <w:pPr>
+        <w:widowControl/>
+        <w:tabs>
+          <w:tab w:val="left" w:pos="916"/>
+          <w:tab w:val="left" w:pos="1832"/>
+          <w:tab w:val="left" w:pos="2748"/>
+          <w:tab w:val="left" w:pos="3664"/>
+          <w:tab w:val="left" w:pos="4580"/>
+          <w:tab w:val="left" w:pos="5496"/>
+          <w:tab w:val="left" w:pos="6412"/>
+          <w:tab w:val="left" w:pos="7328"/>
+          <w:tab w:val="left" w:pos="8244"/>
+          <w:tab w:val="left" w:pos="9160"/>
+          <w:tab w:val="left" w:pos="10076"/>
+          <w:tab w:val="left" w:pos="10992"/>
+          <w:tab w:val="left" w:pos="11908"/>
+          <w:tab w:val="left" w:pos="12824"/>
+          <w:tab w:val="left" w:pos="13740"/>
+          <w:tab w:val="left" w:pos="14656"/>
+        </w:tabs>
+        <w:wordWrap/>
+        <w:autoSpaceDE/>
+        <w:autoSpaceDN/>
+        <w:spacing w:before="100" w:beforeAutospacing="1" w:after="100" w:afterAutospacing="1" w:line="240" w:lineRule="auto"/>
+        <w:jc w:val="left"/>
+        <w:outlineLvl w:val="1"/>
+        <w:rPr>
+          <w:rFonts w:ascii="굴림체" w:eastAsia="굴림체" w:hAnsi="굴림체" w:cs="굴림체"/>
+          <w:b/>
+          <w:bCs/>
+          <w:kern w:val="0"/>
+          <w:sz w:val="36"/>
+          <w:szCs w:val="36"/>
+        </w:rPr>
+      </w:pPr>
+      <w:hyperlink w:anchor="%--ModelAttribute" w:history="1">
+        <w:r>
+          <w:rPr>
+            <w:rFonts w:ascii="Noto Sans KR" w:eastAsia="굴림체" w:hAnsi="Noto Sans KR" w:cs="굴림체"/>
+            <w:b/>
+            <w:bCs/>
+            <w:color w:val="0000FF"/>
+            <w:kern w:val="0"/>
+            <w:sz w:val="36"/>
+            <w:szCs w:val="36"/>
+            <w:u w:val="single"/>
+          </w:rPr>
+          <w:t>@ModelAttribute</w:t>
+        </w:r>
+      </w:hyperlink>
+      <w:r>
+        <w:rPr>
+          <w:rFonts w:ascii="굴림체" w:eastAsia="굴림체" w:hAnsi="굴림체" w:cs="굴림체"/>
+          <w:b/>
+          <w:bCs/>
+          <w:kern w:val="0"/>
+          <w:sz w:val="36"/>
+          <w:szCs w:val="36"/>
+        </w:rPr>
+        <w:br/>
+        <w:t>Member member, Book book //DTO</w:t>
+      </w:r>
+      <w:r>
+        <w:rPr>
+          <w:rFonts w:ascii="굴림체" w:eastAsia="굴림체" w:hAnsi="굴림체" w:cs="굴림체" w:hint="eastAsia"/>
+          <w:b/>
+          <w:bCs/>
+          <w:kern w:val="0"/>
+          <w:sz w:val="36"/>
+          <w:szCs w:val="36"/>
+        </w:rPr>
+        <w:t>를 이용할 때</w:t>
+      </w:r>
+    </w:p>
+    <w:p>
+      <w:pPr>
+        <w:widowControl/>
+        <w:tabs>
+          <w:tab w:val="left" w:pos="916"/>
+          <w:tab w:val="left" w:pos="1832"/>
+          <w:tab w:val="left" w:pos="2748"/>
+          <w:tab w:val="left" w:pos="3664"/>
+          <w:tab w:val="left" w:pos="4580"/>
+          <w:tab w:val="left" w:pos="5496"/>
+          <w:tab w:val="left" w:pos="6412"/>
+          <w:tab w:val="left" w:pos="7328"/>
+          <w:tab w:val="left" w:pos="8244"/>
+          <w:tab w:val="left" w:pos="9160"/>
+          <w:tab w:val="left" w:pos="10076"/>
+          <w:tab w:val="left" w:pos="10992"/>
+          <w:tab w:val="left" w:pos="11908"/>
+          <w:tab w:val="left" w:pos="12824"/>
+          <w:tab w:val="left" w:pos="13740"/>
+          <w:tab w:val="left" w:pos="14656"/>
+        </w:tabs>
+        <w:wordWrap/>
+        <w:autoSpaceDE/>
+        <w:autoSpaceDN/>
+        <w:spacing w:after="0" w:line="240" w:lineRule="auto"/>
+        <w:jc w:val="left"/>
+        <w:rPr>
+          <w:rFonts w:ascii="굴림체" w:eastAsia="굴림체" w:hAnsi="굴림체" w:cs="굴림체"/>
+          <w:kern w:val="0"/>
+          <w:sz w:val="24"/>
+          <w:szCs w:val="24"/>
+        </w:rPr>
+      </w:pPr>
+      <w:r>
+        <w:rPr>
+          <w:rFonts w:ascii="굴림체" w:eastAsia="굴림체" w:hAnsi="굴림체" w:cs="굴림체" w:hint="eastAsia"/>
+          <w:kern w:val="0"/>
+          <w:sz w:val="24"/>
+          <w:szCs w:val="24"/>
+        </w:rPr>
+        <w:t xml:space="preserve">일반적으로 </w:t>
+      </w:r>
+      <w:r>
+        <w:rPr>
+          <w:rFonts w:ascii="굴림체" w:eastAsia="굴림체" w:hAnsi="굴림체" w:cs="굴림체"/>
+          <w:kern w:val="0"/>
+          <w:sz w:val="24"/>
+          <w:szCs w:val="24"/>
+        </w:rPr>
+        <w:t>dto</w:t>
+      </w:r>
+      <w:r>
+        <w:rPr>
+          <w:rFonts w:ascii="굴림체" w:eastAsia="굴림체" w:hAnsi="굴림체" w:cs="굴림체" w:hint="eastAsia"/>
+          <w:kern w:val="0"/>
+          <w:sz w:val="24"/>
+          <w:szCs w:val="24"/>
+        </w:rPr>
+        <w:t>를 통해서 한번에 정보를 받는데,</w:t>
+      </w:r>
+      <w:r>
+        <w:rPr>
+          <w:rFonts w:ascii="굴림체" w:eastAsia="굴림체" w:hAnsi="굴림체" w:cs="굴림체"/>
+          <w:kern w:val="0"/>
+          <w:sz w:val="24"/>
+          <w:szCs w:val="24"/>
+        </w:rPr>
+        <w:t xml:space="preserve"> </w:t>
+      </w:r>
+      <w:r>
+        <w:rPr>
+          <w:rFonts w:ascii="굴림체" w:eastAsia="굴림체" w:hAnsi="굴림체" w:cs="굴림체" w:hint="eastAsia"/>
+          <w:kern w:val="0"/>
+          <w:sz w:val="24"/>
+          <w:szCs w:val="24"/>
+        </w:rPr>
+        <w:t xml:space="preserve">회원가입만 했는데 </w:t>
+      </w:r>
+      <w:r>
+        <w:rPr>
+          <w:rFonts w:ascii="굴림체" w:eastAsia="굴림체" w:hAnsi="굴림체" w:cs="굴림체"/>
+          <w:kern w:val="0"/>
+          <w:sz w:val="24"/>
+          <w:szCs w:val="24"/>
+        </w:rPr>
+        <w:t>member</w:t>
+      </w:r>
+      <w:r>
+        <w:rPr>
+          <w:rFonts w:ascii="굴림체" w:eastAsia="굴림체" w:hAnsi="굴림체" w:cs="굴림체" w:hint="eastAsia"/>
+          <w:kern w:val="0"/>
+          <w:sz w:val="24"/>
+          <w:szCs w:val="24"/>
+        </w:rPr>
+        <w:t xml:space="preserve">가 </w:t>
+      </w:r>
+      <w:r>
+        <w:rPr>
+          <w:rFonts w:ascii="굴림체" w:eastAsia="굴림체" w:hAnsi="굴림체" w:cs="굴림체"/>
+          <w:kern w:val="0"/>
+          <w:sz w:val="24"/>
+          <w:szCs w:val="24"/>
+        </w:rPr>
+        <w:t>model</w:t>
+      </w:r>
+      <w:r>
+        <w:rPr>
+          <w:rFonts w:ascii="굴림체" w:eastAsia="굴림체" w:hAnsi="굴림체" w:cs="굴림체" w:hint="eastAsia"/>
+          <w:kern w:val="0"/>
+          <w:sz w:val="24"/>
+          <w:szCs w:val="24"/>
+        </w:rPr>
+        <w:t xml:space="preserve">객체에 들어가서 로그인을 안했지만 </w:t>
+      </w:r>
+      <w:r>
+        <w:rPr>
+          <w:rFonts w:ascii="굴림체" w:eastAsia="굴림체" w:hAnsi="굴림체" w:cs="굴림체"/>
+          <w:kern w:val="0"/>
+          <w:sz w:val="24"/>
+          <w:szCs w:val="24"/>
+        </w:rPr>
+        <w:t xml:space="preserve"> </w:t>
+      </w:r>
+      <w:r>
+        <w:rPr>
+          <w:rFonts w:ascii="굴림체" w:eastAsia="굴림체" w:hAnsi="굴림체" w:cs="굴림체" w:hint="eastAsia"/>
+          <w:kern w:val="0"/>
+          <w:sz w:val="24"/>
+          <w:szCs w:val="24"/>
+        </w:rPr>
+        <w:t xml:space="preserve">로그아웃 </w:t>
+      </w:r>
+      <w:r>
+        <w:rPr>
+          <w:rFonts w:ascii="굴림체" w:eastAsia="굴림체" w:hAnsi="굴림체" w:cs="굴림체"/>
+          <w:kern w:val="0"/>
+          <w:sz w:val="24"/>
+          <w:szCs w:val="24"/>
+        </w:rPr>
+        <w:t>header</w:t>
+      </w:r>
+      <w:r>
+        <w:rPr>
+          <w:rFonts w:ascii="굴림체" w:eastAsia="굴림체" w:hAnsi="굴림체" w:cs="굴림체" w:hint="eastAsia"/>
+          <w:kern w:val="0"/>
+          <w:sz w:val="24"/>
+          <w:szCs w:val="24"/>
+        </w:rPr>
+        <w:t xml:space="preserve">가 생긴다 </w:t>
+      </w:r>
+    </w:p>
+    <w:p>
+      <w:pPr>
+        <w:widowControl/>
+        <w:tabs>
+          <w:tab w:val="left" w:pos="916"/>
+          <w:tab w:val="left" w:pos="1832"/>
+          <w:tab w:val="left" w:pos="2748"/>
+          <w:tab w:val="left" w:pos="3664"/>
+          <w:tab w:val="left" w:pos="4580"/>
+          <w:tab w:val="left" w:pos="5496"/>
+          <w:tab w:val="left" w:pos="6412"/>
+          <w:tab w:val="left" w:pos="7328"/>
+          <w:tab w:val="left" w:pos="8244"/>
+          <w:tab w:val="left" w:pos="9160"/>
+          <w:tab w:val="left" w:pos="10076"/>
+          <w:tab w:val="left" w:pos="10992"/>
+          <w:tab w:val="left" w:pos="11908"/>
+          <w:tab w:val="left" w:pos="12824"/>
+          <w:tab w:val="left" w:pos="13740"/>
+          <w:tab w:val="left" w:pos="14656"/>
+        </w:tabs>
+        <w:wordWrap/>
+        <w:autoSpaceDE/>
+        <w:autoSpaceDN/>
+        <w:spacing w:after="0" w:line="240" w:lineRule="auto"/>
+        <w:jc w:val="left"/>
+        <w:rPr>
+          <w:rFonts w:ascii="굴림체" w:eastAsia="굴림체" w:hAnsi="굴림체" w:cs="굴림체"/>
+          <w:kern w:val="0"/>
+          <w:sz w:val="24"/>
+          <w:szCs w:val="24"/>
+        </w:rPr>
+      </w:pPr>
+      <w:r>
+        <w:rPr>
+          <w:rFonts w:ascii="굴림체" w:eastAsia="굴림체" w:hAnsi="굴림체" w:cs="굴림체" w:hint="eastAsia"/>
+          <w:kern w:val="0"/>
+          <w:sz w:val="24"/>
+          <w:szCs w:val="24"/>
+        </w:rPr>
+        <w:t xml:space="preserve">이를 방지하고자 </w:t>
+      </w:r>
+      <w:r>
+        <w:rPr>
+          <w:rFonts w:ascii="굴림체" w:eastAsia="굴림체" w:hAnsi="굴림체" w:cs="굴림체"/>
+          <w:kern w:val="0"/>
+          <w:sz w:val="24"/>
+          <w:szCs w:val="24"/>
+        </w:rPr>
+        <w:t xml:space="preserve">@ModelAttribute </w:t>
+      </w:r>
+      <w:r>
+        <w:rPr>
+          <w:rFonts w:ascii="굴림체" w:eastAsia="굴림체" w:hAnsi="굴림체" w:cs="굴림체" w:hint="eastAsia"/>
+          <w:kern w:val="0"/>
+          <w:sz w:val="24"/>
+          <w:szCs w:val="24"/>
+        </w:rPr>
+        <w:t xml:space="preserve">어노테이션을 써서 다른 이름으로 </w:t>
+      </w:r>
+      <w:r>
+        <w:rPr>
+          <w:rFonts w:ascii="굴림체" w:eastAsia="굴림체" w:hAnsi="굴림체" w:cs="굴림체"/>
+          <w:kern w:val="0"/>
+          <w:sz w:val="24"/>
+          <w:szCs w:val="24"/>
+        </w:rPr>
+        <w:t>model</w:t>
+      </w:r>
+      <w:r>
+        <w:rPr>
+          <w:rFonts w:ascii="굴림체" w:eastAsia="굴림체" w:hAnsi="굴림체" w:cs="굴림체" w:hint="eastAsia"/>
+          <w:kern w:val="0"/>
+          <w:sz w:val="24"/>
+          <w:szCs w:val="24"/>
+        </w:rPr>
+        <w:t>에 매개변수를 넣어주고,</w:t>
+      </w:r>
+      <w:r>
+        <w:rPr>
+          <w:rFonts w:ascii="굴림체" w:eastAsia="굴림체" w:hAnsi="굴림체" w:cs="굴림체"/>
+          <w:kern w:val="0"/>
+          <w:sz w:val="24"/>
+          <w:szCs w:val="24"/>
+        </w:rPr>
+        <w:t xml:space="preserve"> </w:t>
+      </w:r>
+      <w:r>
+        <w:rPr>
+          <w:rFonts w:ascii="굴림체" w:eastAsia="굴림체" w:hAnsi="굴림체" w:cs="굴림체" w:hint="eastAsia"/>
+          <w:kern w:val="0"/>
+          <w:sz w:val="24"/>
+          <w:szCs w:val="24"/>
+        </w:rPr>
+        <w:t xml:space="preserve">로그인 로직은 넣어준 매개변수로 호출해서 일반적인 </w:t>
+      </w:r>
+      <w:r>
+        <w:rPr>
+          <w:rFonts w:ascii="굴림체" w:eastAsia="굴림체" w:hAnsi="굴림체" w:cs="굴림체"/>
+          <w:kern w:val="0"/>
+          <w:sz w:val="24"/>
+          <w:szCs w:val="24"/>
+        </w:rPr>
+        <w:t>DTO</w:t>
+      </w:r>
+      <w:r>
+        <w:rPr>
+          <w:rFonts w:ascii="굴림체" w:eastAsia="굴림체" w:hAnsi="굴림체" w:cs="굴림체" w:hint="eastAsia"/>
+          <w:kern w:val="0"/>
+          <w:sz w:val="24"/>
+          <w:szCs w:val="24"/>
+        </w:rPr>
+        <w:t xml:space="preserve">와 구분을 하게 해준다. </w:t>
+      </w:r>
+    </w:p>
+    <w:p>
+      <w:pPr>
+        <w:widowControl/>
+        <w:tabs>
+          <w:tab w:val="left" w:pos="916"/>
+          <w:tab w:val="left" w:pos="1832"/>
+          <w:tab w:val="left" w:pos="2748"/>
+          <w:tab w:val="left" w:pos="3664"/>
+          <w:tab w:val="left" w:pos="4580"/>
+          <w:tab w:val="left" w:pos="5496"/>
+          <w:tab w:val="left" w:pos="6412"/>
+          <w:tab w:val="left" w:pos="7328"/>
+          <w:tab w:val="left" w:pos="8244"/>
+          <w:tab w:val="left" w:pos="9160"/>
+          <w:tab w:val="left" w:pos="10076"/>
+          <w:tab w:val="left" w:pos="10992"/>
+          <w:tab w:val="left" w:pos="11908"/>
+          <w:tab w:val="left" w:pos="12824"/>
+          <w:tab w:val="left" w:pos="13740"/>
+          <w:tab w:val="left" w:pos="14656"/>
+        </w:tabs>
+        <w:wordWrap/>
+        <w:autoSpaceDE/>
+        <w:autoSpaceDN/>
+        <w:spacing w:before="100" w:beforeAutospacing="1" w:after="100" w:afterAutospacing="1" w:line="240" w:lineRule="auto"/>
+        <w:jc w:val="left"/>
+        <w:rPr>
+          <w:rFonts w:ascii="굴림체" w:eastAsia="굴림체" w:hAnsi="굴림체" w:cs="굴림체"/>
+          <w:kern w:val="0"/>
+          <w:sz w:val="24"/>
+          <w:szCs w:val="24"/>
+        </w:rPr>
+      </w:pPr>
+      <w:r>
+        <w:rPr>
+          <w:rFonts w:ascii="Noto Sans KR" w:eastAsia="굴림체" w:hAnsi="Noto Sans KR" w:cs="굴림체"/>
+          <w:kern w:val="0"/>
+          <w:sz w:val="24"/>
+          <w:szCs w:val="24"/>
+        </w:rPr>
+        <w:lastRenderedPageBreak/>
+        <w:t>@ModelAttribute</w:t>
+      </w:r>
+      <w:r>
+        <w:rPr>
+          <w:rFonts w:ascii="Noto Sans KR" w:eastAsia="굴림체" w:hAnsi="Noto Sans KR" w:cs="굴림체"/>
+          <w:kern w:val="0"/>
+          <w:sz w:val="24"/>
+          <w:szCs w:val="24"/>
+        </w:rPr>
+        <w:t>는</w:t>
+      </w:r>
+      <w:r>
+        <w:rPr>
+          <w:rFonts w:ascii="Noto Sans KR" w:eastAsia="굴림체" w:hAnsi="Noto Sans KR" w:cs="굴림체"/>
+          <w:kern w:val="0"/>
+          <w:sz w:val="24"/>
+          <w:szCs w:val="24"/>
+        </w:rPr>
+        <w:t xml:space="preserve"> HTTP Body </w:t>
+      </w:r>
+      <w:r>
+        <w:rPr>
+          <w:rFonts w:ascii="Noto Sans KR" w:eastAsia="굴림체" w:hAnsi="Noto Sans KR" w:cs="굴림체"/>
+          <w:kern w:val="0"/>
+          <w:sz w:val="24"/>
+          <w:szCs w:val="24"/>
+        </w:rPr>
+        <w:t>내용과</w:t>
+      </w:r>
+      <w:r>
+        <w:rPr>
+          <w:rFonts w:ascii="Noto Sans KR" w:eastAsia="굴림체" w:hAnsi="Noto Sans KR" w:cs="굴림체"/>
+          <w:kern w:val="0"/>
+          <w:sz w:val="24"/>
+          <w:szCs w:val="24"/>
+        </w:rPr>
+        <w:t xml:space="preserve"> HTTP </w:t>
+      </w:r>
+      <w:r>
+        <w:rPr>
+          <w:rFonts w:ascii="Noto Sans KR" w:eastAsia="굴림체" w:hAnsi="Noto Sans KR" w:cs="굴림체"/>
+          <w:kern w:val="0"/>
+          <w:sz w:val="24"/>
+          <w:szCs w:val="24"/>
+        </w:rPr>
+        <w:t>파라미터의</w:t>
+      </w:r>
+      <w:r>
+        <w:rPr>
+          <w:rFonts w:ascii="Noto Sans KR" w:eastAsia="굴림체" w:hAnsi="Noto Sans KR" w:cs="굴림체"/>
+          <w:kern w:val="0"/>
+          <w:sz w:val="24"/>
+          <w:szCs w:val="24"/>
+        </w:rPr>
+        <w:t xml:space="preserve"> </w:t>
+      </w:r>
+      <w:r>
+        <w:rPr>
+          <w:rFonts w:ascii="Noto Sans KR" w:eastAsia="굴림체" w:hAnsi="Noto Sans KR" w:cs="굴림체"/>
+          <w:kern w:val="0"/>
+          <w:sz w:val="24"/>
+          <w:szCs w:val="24"/>
+        </w:rPr>
+        <w:t>값들을</w:t>
+      </w:r>
+      <w:r>
+        <w:rPr>
+          <w:rFonts w:ascii="Noto Sans KR" w:eastAsia="굴림체" w:hAnsi="Noto Sans KR" w:cs="굴림체"/>
+          <w:kern w:val="0"/>
+          <w:sz w:val="24"/>
+          <w:szCs w:val="24"/>
+        </w:rPr>
+        <w:t xml:space="preserve"> Getter, Setter, </w:t>
+      </w:r>
+      <w:r>
+        <w:rPr>
+          <w:rFonts w:ascii="Noto Sans KR" w:eastAsia="굴림체" w:hAnsi="Noto Sans KR" w:cs="굴림체"/>
+          <w:kern w:val="0"/>
+          <w:sz w:val="24"/>
+          <w:szCs w:val="24"/>
+        </w:rPr>
+        <w:t>생성자를</w:t>
+      </w:r>
+      <w:r>
+        <w:rPr>
+          <w:rFonts w:ascii="Noto Sans KR" w:eastAsia="굴림체" w:hAnsi="Noto Sans KR" w:cs="굴림체"/>
+          <w:kern w:val="0"/>
+          <w:sz w:val="24"/>
+          <w:szCs w:val="24"/>
+        </w:rPr>
+        <w:t xml:space="preserve">  </w:t>
+      </w:r>
+      <w:r>
+        <w:rPr>
+          <w:rFonts w:ascii="Noto Sans KR" w:eastAsia="굴림체" w:hAnsi="Noto Sans KR" w:cs="굴림체"/>
+          <w:kern w:val="0"/>
+          <w:sz w:val="24"/>
+          <w:szCs w:val="24"/>
+        </w:rPr>
+        <w:t>통해</w:t>
+      </w:r>
+      <w:r>
+        <w:rPr>
+          <w:rFonts w:ascii="Noto Sans KR" w:eastAsia="굴림체" w:hAnsi="Noto Sans KR" w:cs="굴림체"/>
+          <w:kern w:val="0"/>
+          <w:sz w:val="24"/>
+          <w:szCs w:val="24"/>
+        </w:rPr>
+        <w:t xml:space="preserve"> </w:t>
+      </w:r>
+      <w:r>
+        <w:rPr>
+          <w:rFonts w:ascii="Noto Sans KR" w:eastAsia="굴림체" w:hAnsi="Noto Sans KR" w:cs="굴림체"/>
+          <w:kern w:val="0"/>
+          <w:sz w:val="24"/>
+          <w:szCs w:val="24"/>
+        </w:rPr>
+        <w:t>주입하기</w:t>
+      </w:r>
+      <w:r>
+        <w:rPr>
+          <w:rFonts w:ascii="Noto Sans KR" w:eastAsia="굴림체" w:hAnsi="Noto Sans KR" w:cs="굴림체"/>
+          <w:kern w:val="0"/>
+          <w:sz w:val="24"/>
+          <w:szCs w:val="24"/>
+        </w:rPr>
+        <w:t xml:space="preserve"> </w:t>
+      </w:r>
+      <w:r>
+        <w:rPr>
+          <w:rFonts w:ascii="Noto Sans KR" w:eastAsia="굴림체" w:hAnsi="Noto Sans KR" w:cs="굴림체"/>
+          <w:kern w:val="0"/>
+          <w:sz w:val="24"/>
+          <w:szCs w:val="24"/>
+        </w:rPr>
+        <w:t>위해</w:t>
+      </w:r>
+      <w:r>
+        <w:rPr>
+          <w:rFonts w:ascii="Noto Sans KR" w:eastAsia="굴림체" w:hAnsi="Noto Sans KR" w:cs="굴림체"/>
+          <w:kern w:val="0"/>
+          <w:sz w:val="24"/>
+          <w:szCs w:val="24"/>
+        </w:rPr>
+        <w:t xml:space="preserve"> </w:t>
+      </w:r>
+      <w:r>
+        <w:rPr>
+          <w:rFonts w:ascii="Noto Sans KR" w:eastAsia="굴림체" w:hAnsi="Noto Sans KR" w:cs="굴림체"/>
+          <w:kern w:val="0"/>
+          <w:sz w:val="24"/>
+          <w:szCs w:val="24"/>
+        </w:rPr>
+        <w:t>사용한다</w:t>
+      </w:r>
+      <w:r>
+        <w:rPr>
+          <w:rFonts w:ascii="Noto Sans KR" w:eastAsia="굴림체" w:hAnsi="Noto Sans KR" w:cs="굴림체"/>
+          <w:kern w:val="0"/>
+          <w:sz w:val="24"/>
+          <w:szCs w:val="24"/>
+        </w:rPr>
+        <w:t>.</w:t>
+      </w:r>
+    </w:p>
+    <w:p>
+      <w:pPr>
+        <w:widowControl/>
+        <w:tabs>
+          <w:tab w:val="left" w:pos="916"/>
+          <w:tab w:val="left" w:pos="1832"/>
+          <w:tab w:val="left" w:pos="2748"/>
+          <w:tab w:val="left" w:pos="3664"/>
+          <w:tab w:val="left" w:pos="4580"/>
+          <w:tab w:val="left" w:pos="5496"/>
+          <w:tab w:val="left" w:pos="6412"/>
+          <w:tab w:val="left" w:pos="7328"/>
+          <w:tab w:val="left" w:pos="8244"/>
+          <w:tab w:val="left" w:pos="9160"/>
+          <w:tab w:val="left" w:pos="10076"/>
+          <w:tab w:val="left" w:pos="10992"/>
+          <w:tab w:val="left" w:pos="11908"/>
+          <w:tab w:val="left" w:pos="12824"/>
+          <w:tab w:val="left" w:pos="13740"/>
+          <w:tab w:val="left" w:pos="14656"/>
+        </w:tabs>
+        <w:wordWrap/>
+        <w:autoSpaceDE/>
+        <w:autoSpaceDN/>
+        <w:spacing w:before="100" w:beforeAutospacing="1" w:after="100" w:afterAutospacing="1" w:line="240" w:lineRule="auto"/>
+        <w:jc w:val="left"/>
+        <w:rPr>
+          <w:rFonts w:ascii="굴림체" w:eastAsia="굴림체" w:hAnsi="굴림체" w:cs="굴림체"/>
+          <w:kern w:val="0"/>
+          <w:sz w:val="24"/>
+          <w:szCs w:val="24"/>
+        </w:rPr>
+      </w:pPr>
+      <w:r>
+        <w:rPr>
+          <w:rFonts w:ascii="Noto Sans KR" w:eastAsia="굴림체" w:hAnsi="Noto Sans KR" w:cs="굴림체"/>
+          <w:kern w:val="0"/>
+          <w:sz w:val="24"/>
+          <w:szCs w:val="24"/>
+        </w:rPr>
+        <w:t>일반</w:t>
+      </w:r>
+      <w:r>
+        <w:rPr>
+          <w:rFonts w:ascii="Noto Sans KR" w:eastAsia="굴림체" w:hAnsi="Noto Sans KR" w:cs="굴림체"/>
+          <w:kern w:val="0"/>
+          <w:sz w:val="24"/>
+          <w:szCs w:val="24"/>
+        </w:rPr>
+        <w:t xml:space="preserve"> </w:t>
+      </w:r>
+      <w:r>
+        <w:rPr>
+          <w:rFonts w:ascii="Noto Sans KR" w:eastAsia="굴림체" w:hAnsi="Noto Sans KR" w:cs="굴림체"/>
+          <w:kern w:val="0"/>
+          <w:sz w:val="24"/>
+          <w:szCs w:val="24"/>
+        </w:rPr>
+        <w:t>변수의</w:t>
+      </w:r>
+      <w:r>
+        <w:rPr>
+          <w:rFonts w:ascii="Noto Sans KR" w:eastAsia="굴림체" w:hAnsi="Noto Sans KR" w:cs="굴림체"/>
+          <w:kern w:val="0"/>
+          <w:sz w:val="24"/>
+          <w:szCs w:val="24"/>
+        </w:rPr>
+        <w:t xml:space="preserve"> </w:t>
+      </w:r>
+      <w:r>
+        <w:rPr>
+          <w:rFonts w:ascii="Noto Sans KR" w:eastAsia="굴림체" w:hAnsi="Noto Sans KR" w:cs="굴림체"/>
+          <w:kern w:val="0"/>
+          <w:sz w:val="24"/>
+          <w:szCs w:val="24"/>
+        </w:rPr>
+        <w:t>경우</w:t>
+      </w:r>
+      <w:r>
+        <w:rPr>
+          <w:rFonts w:ascii="Noto Sans KR" w:eastAsia="굴림체" w:hAnsi="Noto Sans KR" w:cs="굴림체"/>
+          <w:kern w:val="0"/>
+          <w:sz w:val="24"/>
+          <w:szCs w:val="24"/>
+        </w:rPr>
+        <w:t xml:space="preserve"> </w:t>
+      </w:r>
+      <w:r>
+        <w:rPr>
+          <w:rFonts w:ascii="Noto Sans KR" w:eastAsia="굴림체" w:hAnsi="Noto Sans KR" w:cs="굴림체"/>
+          <w:kern w:val="0"/>
+          <w:sz w:val="24"/>
+          <w:szCs w:val="24"/>
+        </w:rPr>
+        <w:t>전달이</w:t>
+      </w:r>
+      <w:r>
+        <w:rPr>
+          <w:rFonts w:ascii="Noto Sans KR" w:eastAsia="굴림체" w:hAnsi="Noto Sans KR" w:cs="굴림체"/>
+          <w:kern w:val="0"/>
+          <w:sz w:val="24"/>
+          <w:szCs w:val="24"/>
+        </w:rPr>
+        <w:t xml:space="preserve"> </w:t>
+      </w:r>
+      <w:r>
+        <w:rPr>
+          <w:rFonts w:ascii="Noto Sans KR" w:eastAsia="굴림체" w:hAnsi="Noto Sans KR" w:cs="굴림체"/>
+          <w:kern w:val="0"/>
+          <w:sz w:val="24"/>
+          <w:szCs w:val="24"/>
+        </w:rPr>
+        <w:t>불가능하기</w:t>
+      </w:r>
+      <w:r>
+        <w:rPr>
+          <w:rFonts w:ascii="Noto Sans KR" w:eastAsia="굴림체" w:hAnsi="Noto Sans KR" w:cs="굴림체"/>
+          <w:kern w:val="0"/>
+          <w:sz w:val="24"/>
+          <w:szCs w:val="24"/>
+        </w:rPr>
+        <w:t xml:space="preserve"> </w:t>
+      </w:r>
+      <w:r>
+        <w:rPr>
+          <w:rFonts w:ascii="Noto Sans KR" w:eastAsia="굴림체" w:hAnsi="Noto Sans KR" w:cs="굴림체"/>
+          <w:kern w:val="0"/>
+          <w:sz w:val="24"/>
+          <w:szCs w:val="24"/>
+        </w:rPr>
+        <w:t>때문에</w:t>
+      </w:r>
+      <w:r>
+        <w:rPr>
+          <w:rFonts w:ascii="Noto Sans KR" w:eastAsia="굴림체" w:hAnsi="Noto Sans KR" w:cs="굴림체"/>
+          <w:kern w:val="0"/>
+          <w:sz w:val="24"/>
+          <w:szCs w:val="24"/>
+        </w:rPr>
+        <w:t xml:space="preserve"> model </w:t>
+      </w:r>
+      <w:r>
+        <w:rPr>
+          <w:rFonts w:ascii="Noto Sans KR" w:eastAsia="굴림체" w:hAnsi="Noto Sans KR" w:cs="굴림체"/>
+          <w:kern w:val="0"/>
+          <w:sz w:val="24"/>
+          <w:szCs w:val="24"/>
+        </w:rPr>
+        <w:t>객체를</w:t>
+      </w:r>
+      <w:r>
+        <w:rPr>
+          <w:rFonts w:ascii="Noto Sans KR" w:eastAsia="굴림체" w:hAnsi="Noto Sans KR" w:cs="굴림체"/>
+          <w:kern w:val="0"/>
+          <w:sz w:val="24"/>
+          <w:szCs w:val="24"/>
+        </w:rPr>
+        <w:t xml:space="preserve"> </w:t>
+      </w:r>
+      <w:r>
+        <w:rPr>
+          <w:rFonts w:ascii="Noto Sans KR" w:eastAsia="굴림체" w:hAnsi="Noto Sans KR" w:cs="굴림체"/>
+          <w:kern w:val="0"/>
+          <w:sz w:val="24"/>
+          <w:szCs w:val="24"/>
+        </w:rPr>
+        <w:t>통해서</w:t>
+      </w:r>
+      <w:r>
+        <w:rPr>
+          <w:rFonts w:ascii="Noto Sans KR" w:eastAsia="굴림체" w:hAnsi="Noto Sans KR" w:cs="굴림체"/>
+          <w:kern w:val="0"/>
+          <w:sz w:val="24"/>
+          <w:szCs w:val="24"/>
+        </w:rPr>
+        <w:t xml:space="preserve"> </w:t>
+      </w:r>
+      <w:r>
+        <w:rPr>
+          <w:rFonts w:ascii="Noto Sans KR" w:eastAsia="굴림체" w:hAnsi="Noto Sans KR" w:cs="굴림체"/>
+          <w:kern w:val="0"/>
+          <w:sz w:val="24"/>
+          <w:szCs w:val="24"/>
+        </w:rPr>
+        <w:t>전달해야</w:t>
+      </w:r>
+      <w:r>
+        <w:rPr>
+          <w:rFonts w:ascii="Noto Sans KR" w:eastAsia="굴림체" w:hAnsi="Noto Sans KR" w:cs="굴림체"/>
+          <w:kern w:val="0"/>
+          <w:sz w:val="24"/>
+          <w:szCs w:val="24"/>
+        </w:rPr>
+        <w:t xml:space="preserve"> </w:t>
+      </w:r>
+      <w:r>
+        <w:rPr>
+          <w:rFonts w:ascii="Noto Sans KR" w:eastAsia="굴림체" w:hAnsi="Noto Sans KR" w:cs="굴림체"/>
+          <w:kern w:val="0"/>
+          <w:sz w:val="24"/>
+          <w:szCs w:val="24"/>
+        </w:rPr>
+        <w:t>한다</w:t>
+      </w:r>
+      <w:r>
+        <w:rPr>
+          <w:rFonts w:ascii="Noto Sans KR" w:eastAsia="굴림체" w:hAnsi="Noto Sans KR" w:cs="굴림체"/>
+          <w:kern w:val="0"/>
+          <w:sz w:val="24"/>
+          <w:szCs w:val="24"/>
+        </w:rPr>
+        <w:t>.</w:t>
+      </w:r>
+    </w:p>
+    <w:p>
+      <w:pPr>
+        <w:widowControl/>
+        <w:tabs>
+          <w:tab w:val="left" w:pos="916"/>
+          <w:tab w:val="left" w:pos="1832"/>
+          <w:tab w:val="left" w:pos="2748"/>
+          <w:tab w:val="left" w:pos="3664"/>
+          <w:tab w:val="left" w:pos="4580"/>
+          <w:tab w:val="left" w:pos="5496"/>
+          <w:tab w:val="left" w:pos="6412"/>
+          <w:tab w:val="left" w:pos="7328"/>
+          <w:tab w:val="left" w:pos="8244"/>
+          <w:tab w:val="left" w:pos="9160"/>
+          <w:tab w:val="left" w:pos="10076"/>
+          <w:tab w:val="left" w:pos="10992"/>
+          <w:tab w:val="left" w:pos="11908"/>
+          <w:tab w:val="left" w:pos="12824"/>
+          <w:tab w:val="left" w:pos="13740"/>
+          <w:tab w:val="left" w:pos="14656"/>
+        </w:tabs>
+        <w:wordWrap/>
+        <w:autoSpaceDE/>
+        <w:autoSpaceDN/>
+        <w:spacing w:before="100" w:beforeAutospacing="1" w:after="100" w:afterAutospacing="1" w:line="240" w:lineRule="auto"/>
+        <w:jc w:val="left"/>
+        <w:rPr>
+          <w:rFonts w:ascii="굴림체" w:eastAsia="굴림체" w:hAnsi="굴림체" w:cs="굴림체"/>
+          <w:kern w:val="0"/>
+          <w:sz w:val="24"/>
+          <w:szCs w:val="24"/>
+        </w:rPr>
+      </w:pPr>
+      <w:r>
+        <w:rPr>
+          <w:rFonts w:ascii="Noto Sans KR" w:eastAsia="굴림체" w:hAnsi="Noto Sans KR" w:cs="굴림체"/>
+          <w:kern w:val="0"/>
+          <w:sz w:val="24"/>
+          <w:szCs w:val="24"/>
+        </w:rPr>
+        <w:t>※@ModelAttribute("</w:t>
+      </w:r>
+      <w:r>
+        <w:rPr>
+          <w:rFonts w:ascii="Noto Sans KR" w:eastAsia="굴림체" w:hAnsi="Noto Sans KR" w:cs="굴림체"/>
+          <w:kern w:val="0"/>
+          <w:sz w:val="24"/>
+          <w:szCs w:val="24"/>
+        </w:rPr>
+        <w:t>파라미터명</w:t>
+      </w:r>
+      <w:r>
+        <w:rPr>
+          <w:rFonts w:ascii="Noto Sans KR" w:eastAsia="굴림체" w:hAnsi="Noto Sans KR" w:cs="굴림체"/>
+          <w:kern w:val="0"/>
+          <w:sz w:val="24"/>
+          <w:szCs w:val="24"/>
+        </w:rPr>
+        <w:t>")</w:t>
+      </w:r>
+    </w:p>
+    <w:p>
+      <w:pPr>
+        <w:rPr>
+          <w:rFonts w:hint="eastAsia"/>
+          <w:sz w:val="22"/>
+        </w:rPr>
+      </w:pPr>
     </w:p>
     <w:sectPr>
       <w:pgSz w:w="11906" w:h="16838"/>
@@ -6187,6 +8372,31 @@
       <w:spacing w:after="200" w:line="276" w:lineRule="auto"/>
     </w:pPr>
   </w:style>
+  <w:style w:type="paragraph" w:styleId="2">
+    <w:name w:val="heading 2"/>
+    <w:basedOn w:val="a"/>
+    <w:link w:val="2Char"/>
+    <w:uiPriority w:val="9"/>
+    <w:qFormat/>
+    <w:rsid w:val="00D71CA4"/>
+    <w:pPr>
+      <w:widowControl/>
+      <w:wordWrap/>
+      <w:autoSpaceDE/>
+      <w:autoSpaceDN/>
+      <w:spacing w:before="100" w:beforeAutospacing="1" w:after="100" w:afterAutospacing="1" w:line="240" w:lineRule="auto"/>
+      <w:jc w:val="left"/>
+      <w:outlineLvl w:val="1"/>
+    </w:pPr>
+    <w:rPr>
+      <w:rFonts w:ascii="굴림" w:eastAsia="굴림" w:hAnsi="굴림" w:cs="굴림"/>
+      <w:b/>
+      <w:bCs/>
+      <w:kern w:val="0"/>
+      <w:sz w:val="36"/>
+      <w:szCs w:val="36"/>
+    </w:rPr>
+  </w:style>
   <w:style w:type="character" w:default="1" w:styleId="a0">
     <w:name w:val="Default Paragraph Font"/>
     <w:uiPriority w:val="1"/>
@@ -6267,6 +8477,110 @@
     <w:pPr>
       <w:ind w:leftChars="400" w:left="800"/>
     </w:pPr>
+  </w:style>
+  <w:style w:type="character" w:customStyle="1" w:styleId="2Char">
+    <w:name w:val="제목 2 Char"/>
+    <w:basedOn w:val="a0"/>
+    <w:link w:val="2"/>
+    <w:uiPriority w:val="9"/>
+    <w:rsid w:val="00D71CA4"/>
+    <w:rPr>
+      <w:rFonts w:ascii="굴림" w:eastAsia="굴림" w:hAnsi="굴림" w:cs="굴림"/>
+      <w:b/>
+      <w:bCs/>
+      <w:kern w:val="0"/>
+      <w:sz w:val="36"/>
+      <w:szCs w:val="36"/>
+    </w:rPr>
+  </w:style>
+  <w:style w:type="paragraph" w:styleId="HTML">
+    <w:name w:val="HTML Preformatted"/>
+    <w:basedOn w:val="a"/>
+    <w:link w:val="HTMLChar"/>
+    <w:uiPriority w:val="99"/>
+    <w:semiHidden/>
+    <w:unhideWhenUsed/>
+    <w:rsid w:val="00D71CA4"/>
+    <w:pPr>
+      <w:widowControl/>
+      <w:tabs>
+        <w:tab w:val="left" w:pos="916"/>
+        <w:tab w:val="left" w:pos="1832"/>
+        <w:tab w:val="left" w:pos="2748"/>
+        <w:tab w:val="left" w:pos="3664"/>
+        <w:tab w:val="left" w:pos="4580"/>
+        <w:tab w:val="left" w:pos="5496"/>
+        <w:tab w:val="left" w:pos="6412"/>
+        <w:tab w:val="left" w:pos="7328"/>
+        <w:tab w:val="left" w:pos="8244"/>
+        <w:tab w:val="left" w:pos="9160"/>
+        <w:tab w:val="left" w:pos="10076"/>
+        <w:tab w:val="left" w:pos="10992"/>
+        <w:tab w:val="left" w:pos="11908"/>
+        <w:tab w:val="left" w:pos="12824"/>
+        <w:tab w:val="left" w:pos="13740"/>
+        <w:tab w:val="left" w:pos="14656"/>
+      </w:tabs>
+      <w:wordWrap/>
+      <w:autoSpaceDE/>
+      <w:autoSpaceDN/>
+      <w:spacing w:after="0" w:line="240" w:lineRule="auto"/>
+      <w:jc w:val="left"/>
+    </w:pPr>
+    <w:rPr>
+      <w:rFonts w:ascii="굴림체" w:eastAsia="굴림체" w:hAnsi="굴림체" w:cs="굴림체"/>
+      <w:kern w:val="0"/>
+      <w:sz w:val="24"/>
+      <w:szCs w:val="24"/>
+    </w:rPr>
+  </w:style>
+  <w:style w:type="character" w:customStyle="1" w:styleId="HTMLChar">
+    <w:name w:val="미리 서식이 지정된 HTML Char"/>
+    <w:basedOn w:val="a0"/>
+    <w:link w:val="HTML"/>
+    <w:uiPriority w:val="99"/>
+    <w:semiHidden/>
+    <w:rsid w:val="00D71CA4"/>
+    <w:rPr>
+      <w:rFonts w:ascii="굴림체" w:eastAsia="굴림체" w:hAnsi="굴림체" w:cs="굴림체"/>
+      <w:kern w:val="0"/>
+      <w:sz w:val="24"/>
+      <w:szCs w:val="24"/>
+    </w:rPr>
+  </w:style>
+  <w:style w:type="character" w:styleId="a6">
+    <w:name w:val="Hyperlink"/>
+    <w:basedOn w:val="a0"/>
+    <w:uiPriority w:val="99"/>
+    <w:semiHidden/>
+    <w:unhideWhenUsed/>
+    <w:rsid w:val="00D71CA4"/>
+    <w:rPr>
+      <w:color w:val="0000FF"/>
+      <w:u w:val="single"/>
+    </w:rPr>
+  </w:style>
+  <w:style w:type="paragraph" w:styleId="a7">
+    <w:name w:val="Normal (Web)"/>
+    <w:basedOn w:val="a"/>
+    <w:uiPriority w:val="99"/>
+    <w:semiHidden/>
+    <w:unhideWhenUsed/>
+    <w:rsid w:val="00D71CA4"/>
+    <w:pPr>
+      <w:widowControl/>
+      <w:wordWrap/>
+      <w:autoSpaceDE/>
+      <w:autoSpaceDN/>
+      <w:spacing w:before="100" w:beforeAutospacing="1" w:after="100" w:afterAutospacing="1" w:line="240" w:lineRule="auto"/>
+      <w:jc w:val="left"/>
+    </w:pPr>
+    <w:rPr>
+      <w:rFonts w:ascii="굴림" w:eastAsia="굴림" w:hAnsi="굴림" w:cs="굴림"/>
+      <w:kern w:val="0"/>
+      <w:sz w:val="24"/>
+      <w:szCs w:val="24"/>
+    </w:rPr>
   </w:style>
 </w:styles>
 </file>
